--- a/Sleepdrill.docx
+++ b/Sleepdrill.docx
@@ -37,73 +37,16 @@
           <w:szCs w:val="24"/>
           <w:lang w:val="en-US"/>
         </w:rPr>
-        <w:t xml:space="preserve">Get an alarm </w:t>
-      </w:r>
-      <w:r>
-        <w:rPr>
-          <w:sz w:val="24"/>
-          <w:szCs w:val="24"/>
-          <w:lang w:val="en-US"/>
-        </w:rPr>
-        <w:t>clock and</w:t>
-      </w:r>
-      <w:r>
-        <w:rPr>
-          <w:sz w:val="24"/>
-          <w:szCs w:val="24"/>
-          <w:lang w:val="en-US"/>
-        </w:rPr>
-        <w:t xml:space="preserve"> put it as far away from the bed as you can. </w:t>
-      </w:r>
-      <w:r>
-        <w:rPr>
-          <w:sz w:val="24"/>
-          <w:szCs w:val="24"/>
-          <w:lang w:val="en-US"/>
-        </w:rPr>
-        <w:t>If you</w:t>
-      </w:r>
-      <w:r>
-        <w:rPr>
-          <w:sz w:val="24"/>
-          <w:szCs w:val="24"/>
-          <w:lang w:val="en-US"/>
-        </w:rPr>
-        <w:t xml:space="preserve"> don't have to get out of bed to turn it off, then it's no good having one. And remember that two is better than </w:t>
-      </w:r>
-      <w:r>
-        <w:rPr>
-          <w:sz w:val="24"/>
-          <w:szCs w:val="24"/>
-          <w:lang w:val="en-US"/>
-        </w:rPr>
-        <w:t>one but</w:t>
-      </w:r>
-      <w:r>
-        <w:rPr>
-          <w:sz w:val="24"/>
-          <w:szCs w:val="24"/>
-          <w:lang w:val="en-US"/>
-        </w:rPr>
-        <w:t xml:space="preserve"> set the second clock ten minutes later than the first </w:t>
-      </w:r>
-      <w:proofErr w:type="gramStart"/>
-      <w:r>
-        <w:rPr>
-          <w:sz w:val="24"/>
-          <w:szCs w:val="24"/>
-          <w:lang w:val="en-US"/>
-        </w:rPr>
-        <w:t>one, and</w:t>
-      </w:r>
-      <w:proofErr w:type="gramEnd"/>
-      <w:r>
-        <w:rPr>
-          <w:sz w:val="24"/>
-          <w:szCs w:val="24"/>
-          <w:lang w:val="en-US"/>
-        </w:rPr>
-        <w:t xml:space="preserve"> put it in the same place as the first one! </w:t>
+        <w:t xml:space="preserve">Get an alarm clock and put it as far away from the bed as you can. If you don't have to get out of bed to turn it off, then it's no good having one. And remember that two is better than one but set the second clock ten minutes later than the first one, and put it in the same place as the first one! </w:t>
+      </w:r>
+      <w:r>
+        <w:rPr>
+          <w:sz w:val="24"/>
+          <w:szCs w:val="24"/>
+          <w:highlight w:val="green"/>
+          <w:lang w:val="en-US"/>
+        </w:rPr>
+        <w:t>W</w:t>
       </w:r>
     </w:p>
     <w:p>
@@ -128,32 +71,77 @@
         <w:rPr>
           <w:sz w:val="24"/>
           <w:szCs w:val="24"/>
-          <w:lang w:val="en-US"/>
-        </w:rPr>
-      </w:pPr>
-      <w:r>
-        <w:rPr>
-          <w:sz w:val="24"/>
-          <w:szCs w:val="24"/>
-          <w:lang w:val="en-US"/>
-        </w:rPr>
-        <w:t xml:space="preserve">Don't spend longer than thirty minutes trying to fall asleep. If </w:t>
-      </w:r>
-      <w:r>
-        <w:rPr>
-          <w:sz w:val="24"/>
-          <w:szCs w:val="24"/>
-          <w:lang w:val="en-US"/>
-        </w:rPr>
-        <w:t>you can’t</w:t>
-      </w:r>
-      <w:r>
-        <w:rPr>
-          <w:sz w:val="24"/>
-          <w:szCs w:val="24"/>
-          <w:lang w:val="en-US"/>
-        </w:rPr>
-        <w:t xml:space="preserve"> get to sleep after half an hour, get up and do something quiet, like reading. Only go back to bed when you feel tired. </w:t>
+          <w:highlight w:val="green"/>
+          <w:lang w:val="en-US"/>
+        </w:rPr>
+      </w:pPr>
+      <w:r>
+        <w:rPr>
+          <w:sz w:val="24"/>
+          <w:szCs w:val="24"/>
+          <w:lang w:val="en-US"/>
+        </w:rPr>
+        <w:t xml:space="preserve">Don't spend longer than thirty minutes trying to fall asleep. If you can’t get to sleep after </w:t>
+      </w:r>
+      <w:r>
+        <w:rPr>
+          <w:sz w:val="24"/>
+          <w:szCs w:val="24"/>
+          <w:highlight w:val="yellow"/>
+          <w:lang w:val="en-US"/>
+        </w:rPr>
+        <w:t>half</w:t>
+      </w:r>
+      <w:r>
+        <w:rPr>
+          <w:sz w:val="24"/>
+          <w:szCs w:val="24"/>
+          <w:lang w:val="en-US"/>
+        </w:rPr>
+        <w:t xml:space="preserve"> an hour, get up and do something </w:t>
+      </w:r>
+      <w:r>
+        <w:rPr>
+          <w:sz w:val="24"/>
+          <w:szCs w:val="24"/>
+          <w:highlight w:val="yellow"/>
+          <w:lang w:val="en-US"/>
+        </w:rPr>
+        <w:t>quiet</w:t>
+      </w:r>
+      <w:r>
+        <w:rPr>
+          <w:sz w:val="24"/>
+          <w:szCs w:val="24"/>
+          <w:lang w:val="en-US"/>
+        </w:rPr>
+        <w:t xml:space="preserve">, like reading. Only go back to bed when you feel </w:t>
+      </w:r>
+      <w:r>
+        <w:rPr>
+          <w:sz w:val="24"/>
+          <w:szCs w:val="24"/>
+          <w:highlight w:val="yellow"/>
+          <w:lang w:val="en-US"/>
+        </w:rPr>
+        <w:t>tired</w:t>
+      </w:r>
+      <w:r>
+        <w:rPr>
+          <w:sz w:val="24"/>
+          <w:szCs w:val="24"/>
+          <w:lang w:val="en-US"/>
+        </w:rPr>
+        <w:t xml:space="preserve">. </w:t>
+      </w:r>
+      <w:r>
+        <w:rPr>
+          <w:sz w:val="24"/>
+          <w:szCs w:val="24"/>
+          <w:highlight w:val="green"/>
+          <w:lang w:val="en-US"/>
+        </w:rPr>
+        <w:t>F</w:t>
       </w:r>
     </w:p>
     <w:p>
@@ -187,23 +175,41 @@
           <w:szCs w:val="24"/>
           <w:lang w:val="en-US"/>
         </w:rPr>
-        <w:t xml:space="preserve">Drink a glass of warm milk fifteen minutes before you go to bed — </w:t>
-      </w:r>
-      <w:r>
-        <w:rPr>
-          <w:sz w:val="24"/>
-          <w:szCs w:val="24"/>
-          <w:lang w:val="en-US"/>
-        </w:rPr>
-        <w:t>it helps</w:t>
-      </w:r>
-      <w:r>
-        <w:rPr>
-          <w:sz w:val="24"/>
-          <w:szCs w:val="24"/>
-          <w:lang w:val="en-US"/>
-        </w:rPr>
-        <w:t xml:space="preserve"> you to relax — or have a light snack. But avoid coffee, tea or alcohol: they contain chemicals which will make it difficult for you to sleep. </w:t>
+        <w:t xml:space="preserve">Drink a glass of warm milk fifteen minutes before you go to bed — it helps you to relax — or have a light snack. But avoid coffee, tea or alcohol: they contain </w:t>
+      </w:r>
+      <w:r>
+        <w:rPr>
+          <w:sz w:val="24"/>
+          <w:szCs w:val="24"/>
+          <w:highlight w:val="yellow"/>
+          <w:lang w:val="en-US"/>
+        </w:rPr>
+        <w:t>chemicals</w:t>
+      </w:r>
+      <w:r>
+        <w:rPr>
+          <w:sz w:val="24"/>
+          <w:szCs w:val="24"/>
+          <w:lang w:val="en-US"/>
+        </w:rPr>
+        <w:t xml:space="preserve"> which will make it difficult for you to sleep. </w:t>
+      </w:r>
+      <w:r>
+        <w:rPr>
+          <w:sz w:val="24"/>
+          <w:szCs w:val="24"/>
+          <w:lang w:val="en-US"/>
+        </w:rPr>
+        <w:t xml:space="preserve">W </w:t>
+      </w:r>
+      <w:r>
+        <w:rPr>
+          <w:sz w:val="24"/>
+          <w:szCs w:val="24"/>
+          <w:highlight w:val="green"/>
+          <w:lang w:val="en-US"/>
+        </w:rPr>
+        <w:t>F</w:t>
       </w:r>
     </w:p>
     <w:p>
@@ -248,39 +254,76 @@
           <w:szCs w:val="24"/>
           <w:lang w:val="en-US"/>
         </w:rPr>
-        <w:t>Make sure all the clocks in the house are ten minutes fast before</w:t>
-      </w:r>
-      <w:r>
-        <w:rPr>
-          <w:sz w:val="24"/>
-          <w:szCs w:val="24"/>
-          <w:lang w:val="en-US"/>
-        </w:rPr>
-        <w:t xml:space="preserve"> </w:t>
-      </w:r>
-      <w:r>
-        <w:rPr>
-          <w:sz w:val="24"/>
-          <w:szCs w:val="24"/>
-          <w:lang w:val="en-US"/>
-        </w:rPr>
-        <w:t>you go to bed (and try to forget you did this when you wake up the</w:t>
-      </w:r>
-      <w:r>
-        <w:rPr>
-          <w:sz w:val="24"/>
-          <w:szCs w:val="24"/>
-          <w:lang w:val="en-US"/>
-        </w:rPr>
-        <w:t xml:space="preserve"> </w:t>
-      </w:r>
-      <w:r>
-        <w:rPr>
-          <w:sz w:val="24"/>
-          <w:szCs w:val="24"/>
-          <w:lang w:val="en-US"/>
-        </w:rPr>
-        <w:t>next morning).</w:t>
+        <w:t xml:space="preserve">Make sure all the </w:t>
+      </w:r>
+      <w:r>
+        <w:rPr>
+          <w:sz w:val="24"/>
+          <w:szCs w:val="24"/>
+          <w:highlight w:val="yellow"/>
+          <w:lang w:val="en-US"/>
+        </w:rPr>
+        <w:t>clocks</w:t>
+      </w:r>
+      <w:r>
+        <w:rPr>
+          <w:sz w:val="24"/>
+          <w:szCs w:val="24"/>
+          <w:lang w:val="en-US"/>
+        </w:rPr>
+        <w:t xml:space="preserve"> in the house are ten minutes fast before you go to bed (and </w:t>
+      </w:r>
+      <w:r>
+        <w:rPr>
+          <w:color w:val="FFFFFF" w:themeColor="background1"/>
+          <w:sz w:val="24"/>
+          <w:szCs w:val="24"/>
+          <w:highlight w:val="blue"/>
+          <w:lang w:val="en-US"/>
+        </w:rPr>
+        <w:t>try to forget</w:t>
+      </w:r>
+      <w:r>
+        <w:rPr>
+          <w:sz w:val="24"/>
+          <w:szCs w:val="24"/>
+          <w:lang w:val="en-US"/>
+        </w:rPr>
+        <w:t xml:space="preserve"> you did this when you </w:t>
+      </w:r>
+      <w:r>
+        <w:rPr>
+          <w:sz w:val="24"/>
+          <w:szCs w:val="24"/>
+          <w:highlight w:val="yellow"/>
+          <w:lang w:val="en-US"/>
+        </w:rPr>
+        <w:t>wake</w:t>
+      </w:r>
+      <w:r>
+        <w:rPr>
+          <w:sz w:val="24"/>
+          <w:szCs w:val="24"/>
+          <w:lang w:val="en-US"/>
+        </w:rPr>
+        <w:t xml:space="preserve"> up the next morning).</w:t>
+      </w:r>
+      <w:r>
+        <w:rPr>
+          <w:sz w:val="24"/>
+          <w:szCs w:val="24"/>
+          <w:highlight w:val="yellow"/>
+          <w:lang w:val="en-US"/>
+        </w:rPr>
+        <w:t>W</w:t>
+      </w:r>
+      <w:r>
+        <w:rPr>
+          <w:sz w:val="24"/>
+          <w:szCs w:val="24"/>
+          <w:lang w:val="en-US"/>
+        </w:rPr>
+        <w:t xml:space="preserve"> F ?</w:t>
       </w:r>
     </w:p>
     <w:p>
@@ -314,7 +357,58 @@
           <w:szCs w:val="24"/>
           <w:lang w:val="en-US"/>
         </w:rPr>
-        <w:t>Get a friend to phone you early in the morning. And hope that your</w:t>
+        <w:t xml:space="preserve">Get a friend to phone you early in the morning. And hope that your friend is better at </w:t>
+      </w:r>
+      <w:r>
+        <w:rPr>
+          <w:sz w:val="24"/>
+          <w:szCs w:val="24"/>
+          <w:highlight w:val="yellow"/>
+          <w:lang w:val="en-US"/>
+        </w:rPr>
+        <w:t>waking</w:t>
+      </w:r>
+      <w:r>
+        <w:rPr>
+          <w:sz w:val="24"/>
+          <w:szCs w:val="24"/>
+          <w:lang w:val="en-US"/>
+        </w:rPr>
+        <w:t xml:space="preserve"> up than you are ... and is able to have an interesting conversation at 7 </w:t>
+      </w:r>
+      <w:r>
+        <w:rPr>
+          <w:sz w:val="24"/>
+          <w:szCs w:val="24"/>
+          <w:highlight w:val="yellow"/>
+          <w:lang w:val="en-US"/>
+        </w:rPr>
+        <w:t>a.m.</w:t>
+      </w:r>
+      <w:r>
+        <w:rPr>
+          <w:sz w:val="24"/>
+          <w:szCs w:val="24"/>
+          <w:lang w:val="en-US"/>
+        </w:rPr>
+        <w:t xml:space="preserve"> to help you </w:t>
+      </w:r>
+      <w:r>
+        <w:rPr>
+          <w:sz w:val="24"/>
+          <w:szCs w:val="24"/>
+          <w:highlight w:val="yellow"/>
+          <w:lang w:val="en-US"/>
+        </w:rPr>
+        <w:t>wake</w:t>
+      </w:r>
+      <w:r>
+        <w:rPr>
+          <w:sz w:val="24"/>
+          <w:szCs w:val="24"/>
+          <w:lang w:val="en-US"/>
+        </w:rPr>
+        <w:t xml:space="preserve"> up.</w:t>
       </w:r>
       <w:r>
         <w:rPr>
@@ -328,44 +422,29 @@
         <w:rPr>
           <w:sz w:val="24"/>
           <w:szCs w:val="24"/>
-          <w:lang w:val="en-US"/>
-        </w:rPr>
-        <w:t xml:space="preserve">friend is better at waking up than you are ... and </w:t>
-      </w:r>
-      <w:proofErr w:type="gramStart"/>
-      <w:r>
-        <w:rPr>
-          <w:sz w:val="24"/>
-          <w:szCs w:val="24"/>
-          <w:lang w:val="en-US"/>
-        </w:rPr>
-        <w:t>is able to</w:t>
-      </w:r>
-      <w:proofErr w:type="gramEnd"/>
-      <w:r>
-        <w:rPr>
-          <w:sz w:val="24"/>
-          <w:szCs w:val="24"/>
-          <w:lang w:val="en-US"/>
-        </w:rPr>
-        <w:t xml:space="preserve"> have an</w:t>
-      </w:r>
-      <w:r>
-        <w:rPr>
-          <w:sz w:val="24"/>
-          <w:szCs w:val="24"/>
-          <w:lang w:val="en-US"/>
-        </w:rPr>
-        <w:t xml:space="preserve"> </w:t>
-      </w:r>
-      <w:r>
-        <w:rPr>
-          <w:sz w:val="24"/>
-          <w:szCs w:val="24"/>
-          <w:lang w:val="en-US"/>
-        </w:rPr>
-        <w:t>interesting conversation at 7 a.m. to help you wake up.</w:t>
-      </w:r>
+          <w:highlight w:val="yellow"/>
+          <w:lang w:val="en-US"/>
+        </w:rPr>
+        <w:t>W</w:t>
+      </w:r>
+      <w:r>
+        <w:rPr>
+          <w:sz w:val="24"/>
+          <w:szCs w:val="24"/>
+          <w:lang w:val="en-US"/>
+        </w:rPr>
+        <w:t xml:space="preserve"> F ?</w:t>
+      </w:r>
+    </w:p>
+    <w:p>
+      <w:pPr>
+        <w:pStyle w:val="ListParagraph"/>
+        <w:rPr>
+          <w:sz w:val="24"/>
+          <w:szCs w:val="24"/>
+          <w:lang w:val="en-US"/>
+        </w:rPr>
+      </w:pPr>
     </w:p>
     <w:p>
       <w:pPr>
@@ -398,49 +477,65 @@
           <w:szCs w:val="24"/>
           <w:lang w:val="en-US"/>
         </w:rPr>
-        <w:t>G</w:t>
-      </w:r>
-      <w:r>
-        <w:rPr>
-          <w:sz w:val="24"/>
-          <w:szCs w:val="24"/>
-          <w:lang w:val="en-US"/>
-        </w:rPr>
-        <w:t xml:space="preserve">o to bed earlier. It may be difficult at first, but they say that </w:t>
-      </w:r>
-      <w:proofErr w:type="gramStart"/>
-      <w:r>
-        <w:rPr>
-          <w:sz w:val="24"/>
-          <w:szCs w:val="24"/>
-          <w:lang w:val="en-US"/>
-        </w:rPr>
-        <w:t>an</w:t>
-      </w:r>
-      <w:r>
-        <w:rPr>
-          <w:sz w:val="24"/>
-          <w:szCs w:val="24"/>
-          <w:lang w:val="en-US"/>
-        </w:rPr>
-        <w:t xml:space="preserve"> </w:t>
-      </w:r>
-      <w:r>
-        <w:rPr>
-          <w:sz w:val="24"/>
-          <w:szCs w:val="24"/>
-          <w:lang w:val="en-US"/>
-        </w:rPr>
-        <w:t xml:space="preserve"> hour</w:t>
-      </w:r>
-      <w:proofErr w:type="gramEnd"/>
-      <w:r>
-        <w:rPr>
-          <w:sz w:val="24"/>
-          <w:szCs w:val="24"/>
-          <w:lang w:val="en-US"/>
-        </w:rPr>
-        <w:t xml:space="preserve"> of sleep before midnight is as good as two hours after midnight. </w:t>
+        <w:t xml:space="preserve">Go to bed earlier. It may be difficult at first, but they say that </w:t>
+      </w:r>
+      <w:r>
+        <w:rPr>
+          <w:sz w:val="24"/>
+          <w:szCs w:val="24"/>
+          <w:lang w:val="en-US"/>
+        </w:rPr>
+        <w:t>an hour</w:t>
+      </w:r>
+      <w:r>
+        <w:rPr>
+          <w:sz w:val="24"/>
+          <w:szCs w:val="24"/>
+          <w:lang w:val="en-US"/>
+        </w:rPr>
+        <w:t xml:space="preserve"> of sleep before </w:t>
+      </w:r>
+      <w:r>
+        <w:rPr>
+          <w:sz w:val="24"/>
+          <w:szCs w:val="24"/>
+          <w:highlight w:val="yellow"/>
+          <w:lang w:val="en-US"/>
+        </w:rPr>
+        <w:t>midnight</w:t>
+      </w:r>
+      <w:r>
+        <w:rPr>
+          <w:sz w:val="24"/>
+          <w:szCs w:val="24"/>
+          <w:lang w:val="en-US"/>
+        </w:rPr>
+        <w:t xml:space="preserve"> is as good as two hours after </w:t>
+      </w:r>
+      <w:r>
+        <w:rPr>
+          <w:sz w:val="24"/>
+          <w:szCs w:val="24"/>
+          <w:highlight w:val="yellow"/>
+          <w:lang w:val="en-US"/>
+        </w:rPr>
+        <w:t>midnight</w:t>
+      </w:r>
+      <w:r>
+        <w:rPr>
+          <w:sz w:val="24"/>
+          <w:szCs w:val="24"/>
+          <w:lang w:val="en-US"/>
+        </w:rPr>
+        <w:t xml:space="preserve">. </w:t>
+      </w:r>
+      <w:r>
+        <w:rPr>
+          <w:sz w:val="24"/>
+          <w:szCs w:val="24"/>
+          <w:lang w:val="en-US"/>
+        </w:rPr>
+        <w:t>F!!!</w:t>
       </w:r>
     </w:p>
     <w:p>
@@ -474,7 +569,66 @@
           <w:szCs w:val="24"/>
           <w:lang w:val="en-US"/>
         </w:rPr>
-        <w:t xml:space="preserve">Have a warm bath — it's a great way to relax. But you shouldn't stay in there too long. More than twenty minutes and you will lose all your energy. And the bath isn't the best place to fall asleep! </w:t>
+        <w:t xml:space="preserve">Have a warm bath — it's a great way to relax. But you shouldn't stay in </w:t>
+      </w:r>
+      <w:r>
+        <w:rPr>
+          <w:sz w:val="24"/>
+          <w:szCs w:val="24"/>
+          <w:highlight w:val="yellow"/>
+          <w:lang w:val="en-US"/>
+        </w:rPr>
+        <w:t>there</w:t>
+      </w:r>
+      <w:r>
+        <w:rPr>
+          <w:sz w:val="24"/>
+          <w:szCs w:val="24"/>
+          <w:lang w:val="en-US"/>
+        </w:rPr>
+        <w:t xml:space="preserve"> too long. More than twenty minutes and you will </w:t>
+      </w:r>
+      <w:r>
+        <w:rPr>
+          <w:sz w:val="24"/>
+          <w:szCs w:val="24"/>
+          <w:highlight w:val="yellow"/>
+          <w:lang w:val="en-US"/>
+        </w:rPr>
+        <w:t>lose</w:t>
+      </w:r>
+      <w:r>
+        <w:rPr>
+          <w:sz w:val="24"/>
+          <w:szCs w:val="24"/>
+          <w:lang w:val="en-US"/>
+        </w:rPr>
+        <w:t xml:space="preserve"> all your energy. And the </w:t>
+      </w:r>
+      <w:r>
+        <w:rPr>
+          <w:sz w:val="24"/>
+          <w:szCs w:val="24"/>
+          <w:highlight w:val="yellow"/>
+          <w:lang w:val="en-US"/>
+        </w:rPr>
+        <w:t>bath</w:t>
+      </w:r>
+      <w:r>
+        <w:rPr>
+          <w:sz w:val="24"/>
+          <w:szCs w:val="24"/>
+          <w:lang w:val="en-US"/>
+        </w:rPr>
+        <w:t xml:space="preserve"> isn't the best place to fall asleep! </w:t>
+      </w:r>
+      <w:r>
+        <w:rPr>
+          <w:sz w:val="24"/>
+          <w:szCs w:val="24"/>
+          <w:lang w:val="en-US"/>
+        </w:rPr>
+        <w:t>F!!!!</w:t>
       </w:r>
     </w:p>
     <w:p>
@@ -519,57 +673,40 @@
           <w:szCs w:val="24"/>
           <w:lang w:val="en-US"/>
         </w:rPr>
-        <w:t>Listen to some music — or even specially recorded CDs of relaxing</w:t>
-      </w:r>
-      <w:r>
-        <w:rPr>
-          <w:sz w:val="24"/>
-          <w:szCs w:val="24"/>
-          <w:lang w:val="en-US"/>
-        </w:rPr>
-        <w:t xml:space="preserve"> </w:t>
-      </w:r>
-      <w:r>
-        <w:rPr>
-          <w:sz w:val="24"/>
-          <w:szCs w:val="24"/>
-          <w:lang w:val="en-US"/>
-        </w:rPr>
-        <w:t xml:space="preserve">sounds like waves. However, if you </w:t>
-      </w:r>
-      <w:proofErr w:type="gramStart"/>
-      <w:r>
-        <w:rPr>
-          <w:sz w:val="24"/>
-          <w:szCs w:val="24"/>
-          <w:lang w:val="en-US"/>
-        </w:rPr>
-        <w:t>have to</w:t>
-      </w:r>
-      <w:proofErr w:type="gramEnd"/>
-      <w:r>
-        <w:rPr>
-          <w:sz w:val="24"/>
-          <w:szCs w:val="24"/>
-          <w:lang w:val="en-US"/>
-        </w:rPr>
-        <w:t xml:space="preserve"> get up and turn the</w:t>
-      </w:r>
-      <w:r>
-        <w:rPr>
-          <w:sz w:val="24"/>
-          <w:szCs w:val="24"/>
-          <w:lang w:val="en-US"/>
-        </w:rPr>
-        <w:t xml:space="preserve"> </w:t>
-      </w:r>
-      <w:r>
-        <w:rPr>
-          <w:sz w:val="24"/>
-          <w:szCs w:val="24"/>
-          <w:lang w:val="en-US"/>
-        </w:rPr>
-        <w:t xml:space="preserve">cassette player off when the music finishes, it's not going to work! </w:t>
+        <w:t xml:space="preserve">Listen to some music — or even specially </w:t>
+      </w:r>
+      <w:r>
+        <w:rPr>
+          <w:sz w:val="24"/>
+          <w:szCs w:val="24"/>
+          <w:lang w:val="en-US"/>
+        </w:rPr>
+        <w:t>MP3s</w:t>
+      </w:r>
+      <w:r>
+        <w:rPr>
+          <w:sz w:val="24"/>
+          <w:szCs w:val="24"/>
+          <w:lang w:val="en-US"/>
+        </w:rPr>
+        <w:t xml:space="preserve"> of relaxing sounds like waves. However, if you have to get up and turn the cassette player off when the music finishes, it's not going to work! </w:t>
+      </w:r>
+      <w:r>
+        <w:rPr>
+          <w:sz w:val="24"/>
+          <w:szCs w:val="24"/>
+          <w:highlight w:val="yellow"/>
+          <w:lang w:val="en-US"/>
+        </w:rPr>
+        <w:t>F</w:t>
+      </w:r>
+      <w:r>
+        <w:rPr>
+          <w:sz w:val="24"/>
+          <w:szCs w:val="24"/>
+          <w:lang w:val="en-US"/>
+        </w:rPr>
+        <w:t xml:space="preserve"> W ?</w:t>
       </w:r>
     </w:p>
     <w:p>
@@ -603,28 +740,11 @@
           <w:szCs w:val="24"/>
           <w:lang w:val="en-US"/>
         </w:rPr>
-        <w:t xml:space="preserve">Pretend your alarm has gone off. Imagine you </w:t>
-      </w:r>
-      <w:proofErr w:type="gramStart"/>
-      <w:r>
-        <w:rPr>
-          <w:sz w:val="24"/>
-          <w:szCs w:val="24"/>
-          <w:lang w:val="en-US"/>
-        </w:rPr>
-        <w:t>have to</w:t>
-      </w:r>
-      <w:proofErr w:type="gramEnd"/>
-      <w:r>
-        <w:rPr>
-          <w:sz w:val="24"/>
-          <w:szCs w:val="24"/>
-          <w:lang w:val="en-US"/>
-        </w:rPr>
-        <w:t xml:space="preserve"> get up, have a(cold!) shower, make breakfast, etc. The more you imagine it, the</w:t>
-      </w:r>
-      <w:r>
-        <w:rPr>
+        <w:t>Pretend your alarm has gone off. Imagine you have to get up, have a(cold!) shower, make breakfast, etc. The more you</w:t>
+      </w:r>
+      <w:r>
+        <w:rPr>
+          <w:color w:val="FFFFFF" w:themeColor="background1"/>
           <w:sz w:val="24"/>
           <w:szCs w:val="24"/>
           <w:lang w:val="en-US"/>
@@ -633,11 +753,38 @@
       </w:r>
       <w:r>
         <w:rPr>
-          <w:sz w:val="24"/>
-          <w:szCs w:val="24"/>
-          <w:lang w:val="en-US"/>
-        </w:rPr>
-        <w:t xml:space="preserve">more you want to go to sleep! </w:t>
+          <w:color w:val="FFFFFF" w:themeColor="background1"/>
+          <w:sz w:val="24"/>
+          <w:szCs w:val="24"/>
+          <w:highlight w:val="blue"/>
+          <w:lang w:val="en-US"/>
+        </w:rPr>
+        <w:t>imagine</w:t>
+      </w:r>
+      <w:r>
+        <w:rPr>
+          <w:color w:val="002060"/>
+          <w:sz w:val="24"/>
+          <w:szCs w:val="24"/>
+          <w:lang w:val="en-US"/>
+        </w:rPr>
+        <w:t xml:space="preserve"> </w:t>
+      </w:r>
+      <w:r>
+        <w:rPr>
+          <w:sz w:val="24"/>
+          <w:szCs w:val="24"/>
+          <w:lang w:val="en-US"/>
+        </w:rPr>
+        <w:t xml:space="preserve">it, the more you want to go to sleep! </w:t>
+      </w:r>
+      <w:r>
+        <w:rPr>
+          <w:sz w:val="24"/>
+          <w:szCs w:val="24"/>
+          <w:lang w:val="en-US"/>
+        </w:rPr>
+        <w:t>F</w:t>
       </w:r>
     </w:p>
     <w:p>
@@ -682,8 +829,320 @@
           <w:szCs w:val="24"/>
           <w:lang w:val="en-US"/>
         </w:rPr>
-        <w:t xml:space="preserve">Nice, calming music will make you want to stay in bed even longer but the horrible sound of static (the electronic noise you get between stations) is enough to get anyone out of bed to turn it off! </w:t>
-      </w:r>
+        <w:t xml:space="preserve">Nice, calming music will make you want to stay in bed even longer but the horrible sound of static (the electronic noise you get between stations) is </w:t>
+      </w:r>
+      <w:r>
+        <w:rPr>
+          <w:sz w:val="24"/>
+          <w:szCs w:val="24"/>
+          <w:highlight w:val="yellow"/>
+          <w:lang w:val="en-US"/>
+        </w:rPr>
+        <w:t>enough</w:t>
+      </w:r>
+      <w:r>
+        <w:rPr>
+          <w:sz w:val="24"/>
+          <w:szCs w:val="24"/>
+          <w:lang w:val="en-US"/>
+        </w:rPr>
+        <w:t xml:space="preserve"> to get anyone out of bed to turn it off! </w:t>
+      </w:r>
+      <w:r>
+        <w:rPr>
+          <w:sz w:val="24"/>
+          <w:szCs w:val="24"/>
+          <w:lang w:val="en-US"/>
+        </w:rPr>
+        <w:t>W or F W &amp; F</w:t>
+      </w:r>
+    </w:p>
+    <w:p>
+      <w:pPr>
+        <w:rPr>
+          <w:lang w:val="en-US"/>
+        </w:rPr>
+      </w:pPr>
+    </w:p>
+    <w:p>
+      <w:pPr>
+        <w:jc w:val="center"/>
+        <w:rPr>
+          <w:rFonts w:asciiTheme="majorHAnsi" w:eastAsiaTheme="majorEastAsia" w:hAnsiTheme="majorHAnsi" w:cstheme="majorBidi"/>
+          <w:spacing w:val="-10"/>
+          <w:kern w:val="28"/>
+          <w:sz w:val="56"/>
+          <w:szCs w:val="56"/>
+          <w:lang w:val="en-US"/>
+        </w:rPr>
+      </w:pPr>
+      <w:r>
+        <w:rPr>
+          <w:rFonts w:asciiTheme="majorHAnsi" w:eastAsiaTheme="majorEastAsia" w:hAnsiTheme="majorHAnsi" w:cstheme="majorBidi"/>
+          <w:spacing w:val="-10"/>
+          <w:kern w:val="28"/>
+          <w:sz w:val="56"/>
+          <w:szCs w:val="56"/>
+          <w:lang w:val="en-US"/>
+        </w:rPr>
+        <w:lastRenderedPageBreak/>
+        <w:t>Word match</w:t>
+      </w:r>
+    </w:p>
+    <w:p>
+      <w:r>
+        <w:rPr>
+          <w:i/>
+          <w:iCs/>
+        </w:rPr>
+        <w:t>Match the phrases on the left with their correct pair or meaning on the right.</w:t>
+      </w:r>
+    </w:p>
+    <w:p/>
+    <w:p/>
+    <w:p/>
+    <w:p>
+      <w:pPr>
+        <w:pStyle w:val="ListParagraph"/>
+        <w:numPr>
+          <w:ilvl w:val="0"/>
+          <w:numId w:val="2"/>
+        </w:numPr>
+        <w:spacing w:before="160"/>
+        <w:ind w:left="714" w:hanging="357"/>
+        <w:contextualSpacing w:val="0"/>
+        <w:sectPr>
+          <w:pgSz w:w="11906" w:h="16838"/>
+          <w:pgMar w:top="1440" w:right="1440" w:bottom="1440" w:left="1440" w:header="708" w:footer="708" w:gutter="0"/>
+          <w:cols w:space="708"/>
+          <w:docGrid w:linePitch="360"/>
+        </w:sectPr>
+      </w:pPr>
+    </w:p>
+    <w:p>
+      <w:pPr>
+        <w:pStyle w:val="ListParagraph"/>
+        <w:numPr>
+          <w:ilvl w:val="0"/>
+          <w:numId w:val="2"/>
+        </w:numPr>
+        <w:spacing w:before="160"/>
+        <w:ind w:left="714" w:hanging="357"/>
+        <w:contextualSpacing w:val="0"/>
+      </w:pPr>
+      <w:r>
+        <w:t>Get an alarm clock</w:t>
+      </w:r>
+    </w:p>
+    <w:p>
+      <w:pPr>
+        <w:pStyle w:val="ListParagraph"/>
+        <w:numPr>
+          <w:ilvl w:val="0"/>
+          <w:numId w:val="2"/>
+        </w:numPr>
+        <w:spacing w:before="160"/>
+        <w:ind w:left="714" w:hanging="357"/>
+        <w:contextualSpacing w:val="0"/>
+      </w:pPr>
+      <w:r>
+        <w:t>have a light snack</w:t>
+      </w:r>
+    </w:p>
+    <w:p>
+      <w:pPr>
+        <w:pStyle w:val="ListParagraph"/>
+        <w:numPr>
+          <w:ilvl w:val="0"/>
+          <w:numId w:val="2"/>
+        </w:numPr>
+        <w:spacing w:before="160"/>
+        <w:ind w:left="714" w:hanging="357"/>
+        <w:contextualSpacing w:val="0"/>
+      </w:pPr>
+      <w:r>
+        <w:t xml:space="preserve">ten minutes past </w:t>
+      </w:r>
+    </w:p>
+    <w:p>
+      <w:pPr>
+        <w:pStyle w:val="ListParagraph"/>
+        <w:numPr>
+          <w:ilvl w:val="0"/>
+          <w:numId w:val="2"/>
+        </w:numPr>
+        <w:spacing w:before="160"/>
+        <w:ind w:left="714" w:hanging="357"/>
+        <w:contextualSpacing w:val="0"/>
+      </w:pPr>
+      <w:r>
+        <w:t>Get a friend to phone you</w:t>
+      </w:r>
+    </w:p>
+    <w:p>
+      <w:pPr>
+        <w:pStyle w:val="ListParagraph"/>
+        <w:numPr>
+          <w:ilvl w:val="0"/>
+          <w:numId w:val="2"/>
+        </w:numPr>
+        <w:spacing w:before="160"/>
+        <w:ind w:left="714" w:hanging="357"/>
+        <w:contextualSpacing w:val="0"/>
+      </w:pPr>
+      <w:r>
+        <w:t>they say that an hour of sleep</w:t>
+      </w:r>
+    </w:p>
+    <w:p>
+      <w:pPr>
+        <w:pStyle w:val="ListParagraph"/>
+        <w:numPr>
+          <w:ilvl w:val="0"/>
+          <w:numId w:val="2"/>
+        </w:numPr>
+        <w:spacing w:before="160"/>
+        <w:ind w:left="714" w:hanging="357"/>
+        <w:contextualSpacing w:val="0"/>
+      </w:pPr>
+      <w:r>
+        <w:t>it's a great way to relax</w:t>
+      </w:r>
+    </w:p>
+    <w:p>
+      <w:pPr>
+        <w:pStyle w:val="ListParagraph"/>
+        <w:numPr>
+          <w:ilvl w:val="0"/>
+          <w:numId w:val="2"/>
+        </w:numPr>
+        <w:spacing w:before="160"/>
+        <w:ind w:left="714" w:hanging="357"/>
+        <w:contextualSpacing w:val="0"/>
+      </w:pPr>
+      <w:r>
+        <w:t>But avoid coffee, tea or alcohol</w:t>
+      </w:r>
+    </w:p>
+    <w:p/>
+    <w:p>
+      <w:pPr>
+        <w:pStyle w:val="ListParagraph"/>
+        <w:numPr>
+          <w:ilvl w:val="0"/>
+          <w:numId w:val="3"/>
+        </w:numPr>
+        <w:spacing w:before="160"/>
+        <w:ind w:left="0" w:right="-1086" w:hanging="357"/>
+        <w:contextualSpacing w:val="0"/>
+      </w:pPr>
+      <w:r>
+        <w:t>Buy / Set / Switch on</w:t>
+      </w:r>
+    </w:p>
+    <w:p>
+      <w:pPr>
+        <w:pStyle w:val="ListParagraph"/>
+        <w:numPr>
+          <w:ilvl w:val="0"/>
+          <w:numId w:val="3"/>
+        </w:numPr>
+        <w:spacing w:before="160"/>
+        <w:ind w:left="0" w:right="-1086" w:hanging="357"/>
+        <w:contextualSpacing w:val="0"/>
+      </w:pPr>
+      <w:r>
+        <w:t>cheap / late-night / small</w:t>
+      </w:r>
+    </w:p>
+    <w:p>
+      <w:pPr>
+        <w:pStyle w:val="ListParagraph"/>
+        <w:numPr>
+          <w:ilvl w:val="0"/>
+          <w:numId w:val="3"/>
+        </w:numPr>
+        <w:spacing w:before="160"/>
+        <w:ind w:left="0" w:right="-1086" w:hanging="357"/>
+        <w:contextualSpacing w:val="0"/>
+      </w:pPr>
+      <w:r>
+        <w:t xml:space="preserve">after the time / at the time / before time </w:t>
+      </w:r>
+    </w:p>
+    <w:p>
+      <w:pPr>
+        <w:pStyle w:val="ListParagraph"/>
+        <w:numPr>
+          <w:ilvl w:val="0"/>
+          <w:numId w:val="3"/>
+        </w:numPr>
+        <w:spacing w:before="160"/>
+        <w:ind w:left="0" w:right="-1086" w:hanging="357"/>
+        <w:contextualSpacing w:val="0"/>
+      </w:pPr>
+      <w:r>
+        <w:t>Ask / Find / Look for</w:t>
+      </w:r>
+    </w:p>
+    <w:p>
+      <w:pPr>
+        <w:pStyle w:val="ListParagraph"/>
+        <w:numPr>
+          <w:ilvl w:val="0"/>
+          <w:numId w:val="3"/>
+        </w:numPr>
+        <w:spacing w:before="160"/>
+        <w:ind w:left="0" w:right="-1086" w:hanging="357"/>
+        <w:contextualSpacing w:val="0"/>
+      </w:pPr>
+      <w:r>
+        <w:t xml:space="preserve">people in general / your friends / your parents </w:t>
+      </w:r>
+    </w:p>
+    <w:p>
+      <w:pPr>
+        <w:pStyle w:val="ListParagraph"/>
+        <w:numPr>
+          <w:ilvl w:val="0"/>
+          <w:numId w:val="3"/>
+        </w:numPr>
+        <w:spacing w:before="160"/>
+        <w:ind w:left="0" w:right="-1086" w:hanging="357"/>
+        <w:contextualSpacing w:val="0"/>
+      </w:pPr>
+      <w:r>
+        <w:t>big / expensive / wonderful</w:t>
+      </w:r>
+    </w:p>
+    <w:p>
+      <w:pPr>
+        <w:pStyle w:val="ListParagraph"/>
+        <w:numPr>
+          <w:ilvl w:val="0"/>
+          <w:numId w:val="3"/>
+        </w:numPr>
+        <w:spacing w:before="160"/>
+        <w:ind w:left="0" w:right="-1086" w:hanging="357"/>
+        <w:contextualSpacing w:val="0"/>
+      </w:pPr>
+      <w:r>
+        <w:t>drink / do not have / try</w:t>
+      </w:r>
+    </w:p>
+    <w:p>
+      <w:pPr>
+        <w:rPr>
+          <w:lang w:val="en-US"/>
+        </w:rPr>
+        <w:sectPr>
+          <w:type w:val="continuous"/>
+          <w:pgSz w:w="11906" w:h="16838"/>
+          <w:pgMar w:top="1440" w:right="1440" w:bottom="1440" w:left="1440" w:header="708" w:footer="708" w:gutter="0"/>
+          <w:cols w:num="2" w:space="708"/>
+          <w:docGrid w:linePitch="360"/>
+        </w:sectPr>
+      </w:pPr>
     </w:p>
     <w:p>
       <w:pPr>
@@ -693,6 +1152,7 @@
       </w:pPr>
     </w:p>
     <w:sectPr>
+      <w:type w:val="continuous"/>
       <w:pgSz w:w="11906" w:h="16838"/>
       <w:pgMar w:top="1440" w:right="1440" w:bottom="1440" w:left="1440" w:header="708" w:footer="708" w:gutter="0"/>
       <w:cols w:space="708"/>
@@ -705,6 +1165,178 @@
 <file path=word/numbering.xml><?xml version="1.0" encoding="utf-8"?>
 <w:numbering xmlns:wpc="http://schemas.microsoft.com/office/word/2010/wordprocessingCanvas" xmlns:cx="http://schemas.microsoft.com/office/drawing/2014/chartex" xmlns:cx1="http://schemas.microsoft.com/office/drawing/2015/9/8/chartex" xmlns:cx2="http://schemas.microsoft.com/office/drawing/2015/10/21/chartex" xmlns:cx3="http://schemas.microsoft.com/office/drawing/2016/5/9/chartex" xmlns:cx4="http://schemas.microsoft.com/office/drawing/2016/5/10/chartex" xmlns:cx5="http://schemas.microsoft.com/office/drawing/2016/5/11/chartex" xmlns:cx6="http://schemas.microsoft.com/office/drawing/2016/5/12/chartex" xmlns:cx7="http://schemas.microsoft.com/office/drawing/2016/5/13/chartex" xmlns:cx8="http://schemas.microsoft.com/office/drawing/2016/5/14/chartex" xmlns:mc="http://schemas.openxmlformats.org/markup-compatibility/2006" xmlns:aink="http://schemas.microsoft.com/office/drawing/2016/ink" xmlns:am3d="http://schemas.microsoft.com/office/drawing/2017/model3d" xmlns:o="urn:schemas-microsoft-com:office:office" xmlns:oel="http://schemas.microsoft.com/office/2019/extlst" xmlns:r="http://schemas.openxmlformats.org/officeDocument/2006/relationships" xmlns:m="http://schemas.openxmlformats.org/officeDocument/2006/math" xmlns:v="urn:schemas-microsoft-com:vml" xmlns:wp14="http://schemas.microsoft.com/office/word/2010/wordprocessingDrawing" xmlns:wp="http://schemas.openxmlformats.org/drawingml/2006/wordprocessingDrawing" xmlns:w10="urn:schemas-microsoft-com:office:word" xmlns:w="http://schemas.openxmlformats.org/wordprocessingml/2006/main" xmlns:w14="http://schemas.microsoft.com/office/word/2010/wordml" xmlns:w15="http://schemas.microsoft.com/office/word/2012/wordml" xmlns:w16cex="http://schemas.microsoft.com/office/word/2018/wordml/cex" xmlns:w16cid="http://schemas.microsoft.com/office/word/2016/wordml/cid" xmlns:w16="http://schemas.microsoft.com/office/word/2018/wordml" xmlns:w16du="http://schemas.microsoft.com/office/word/2023/wordml/word16du" xmlns:w16sdtdh="http://schemas.microsoft.com/office/word/2020/wordml/sdtdatahash" xmlns:w16se="http://schemas.microsoft.com/office/word/2015/wordml/symex" xmlns:wpg="http://schemas.microsoft.com/office/word/2010/wordprocessingGroup" xmlns:wpi="http://schemas.microsoft.com/office/word/2010/wordprocessingInk" xmlns:wne="http://schemas.microsoft.com/office/word/2006/wordml" xmlns:wps="http://schemas.microsoft.com/office/word/2010/wordprocessingShape" mc:Ignorable="w14 w15 w16se w16cid w16 w16cex w16sdtdh w16du wp14">
   <w:abstractNum w:abstractNumId="0" w15:restartNumberingAfterBreak="0">
+    <w:nsid w:val="128B7F86"/>
+    <w:multiLevelType w:val="hybridMultilevel"/>
+    <w:tmpl w:val="02D04AD8"/>
+    <w:lvl w:ilvl="0" w:tplc="0809000F">
+      <w:start w:val="1"/>
+      <w:numFmt w:val="decimal"/>
+      <w:lvlText w:val="%1."/>
+      <w:lvlJc w:val="left"/>
+      <w:pPr>
+        <w:ind w:left="720" w:hanging="360"/>
+      </w:pPr>
+    </w:lvl>
+    <w:lvl w:ilvl="1" w:tplc="08090019" w:tentative="1">
+      <w:start w:val="1"/>
+      <w:numFmt w:val="lowerLetter"/>
+      <w:lvlText w:val="%2."/>
+      <w:lvlJc w:val="left"/>
+      <w:pPr>
+        <w:ind w:left="1440" w:hanging="360"/>
+      </w:pPr>
+    </w:lvl>
+    <w:lvl w:ilvl="2" w:tplc="0809001B" w:tentative="1">
+      <w:start w:val="1"/>
+      <w:numFmt w:val="lowerRoman"/>
+      <w:lvlText w:val="%3."/>
+      <w:lvlJc w:val="right"/>
+      <w:pPr>
+        <w:ind w:left="2160" w:hanging="180"/>
+      </w:pPr>
+    </w:lvl>
+    <w:lvl w:ilvl="3" w:tplc="0809000F" w:tentative="1">
+      <w:start w:val="1"/>
+      <w:numFmt w:val="decimal"/>
+      <w:lvlText w:val="%4."/>
+      <w:lvlJc w:val="left"/>
+      <w:pPr>
+        <w:ind w:left="2880" w:hanging="360"/>
+      </w:pPr>
+    </w:lvl>
+    <w:lvl w:ilvl="4" w:tplc="08090019" w:tentative="1">
+      <w:start w:val="1"/>
+      <w:numFmt w:val="lowerLetter"/>
+      <w:lvlText w:val="%5."/>
+      <w:lvlJc w:val="left"/>
+      <w:pPr>
+        <w:ind w:left="3600" w:hanging="360"/>
+      </w:pPr>
+    </w:lvl>
+    <w:lvl w:ilvl="5" w:tplc="0809001B" w:tentative="1">
+      <w:start w:val="1"/>
+      <w:numFmt w:val="lowerRoman"/>
+      <w:lvlText w:val="%6."/>
+      <w:lvlJc w:val="right"/>
+      <w:pPr>
+        <w:ind w:left="4320" w:hanging="180"/>
+      </w:pPr>
+    </w:lvl>
+    <w:lvl w:ilvl="6" w:tplc="0809000F" w:tentative="1">
+      <w:start w:val="1"/>
+      <w:numFmt w:val="decimal"/>
+      <w:lvlText w:val="%7."/>
+      <w:lvlJc w:val="left"/>
+      <w:pPr>
+        <w:ind w:left="5040" w:hanging="360"/>
+      </w:pPr>
+    </w:lvl>
+    <w:lvl w:ilvl="7" w:tplc="08090019" w:tentative="1">
+      <w:start w:val="1"/>
+      <w:numFmt w:val="lowerLetter"/>
+      <w:lvlText w:val="%8."/>
+      <w:lvlJc w:val="left"/>
+      <w:pPr>
+        <w:ind w:left="5760" w:hanging="360"/>
+      </w:pPr>
+    </w:lvl>
+    <w:lvl w:ilvl="8" w:tplc="0809001B" w:tentative="1">
+      <w:start w:val="1"/>
+      <w:numFmt w:val="lowerRoman"/>
+      <w:lvlText w:val="%9."/>
+      <w:lvlJc w:val="right"/>
+      <w:pPr>
+        <w:ind w:left="6480" w:hanging="180"/>
+      </w:pPr>
+    </w:lvl>
+  </w:abstractNum>
+  <w:abstractNum w:abstractNumId="1" w15:restartNumberingAfterBreak="0">
+    <w:nsid w:val="44C9059F"/>
+    <w:multiLevelType w:val="hybridMultilevel"/>
+    <w:tmpl w:val="C644D14E"/>
+    <w:lvl w:ilvl="0" w:tplc="08090015">
+      <w:start w:val="1"/>
+      <w:numFmt w:val="upperLetter"/>
+      <w:lvlText w:val="%1."/>
+      <w:lvlJc w:val="left"/>
+      <w:pPr>
+        <w:ind w:left="720" w:hanging="360"/>
+      </w:pPr>
+    </w:lvl>
+    <w:lvl w:ilvl="1" w:tplc="08090019" w:tentative="1">
+      <w:start w:val="1"/>
+      <w:numFmt w:val="lowerLetter"/>
+      <w:lvlText w:val="%2."/>
+      <w:lvlJc w:val="left"/>
+      <w:pPr>
+        <w:ind w:left="1440" w:hanging="360"/>
+      </w:pPr>
+    </w:lvl>
+    <w:lvl w:ilvl="2" w:tplc="0809001B" w:tentative="1">
+      <w:start w:val="1"/>
+      <w:numFmt w:val="lowerRoman"/>
+      <w:lvlText w:val="%3."/>
+      <w:lvlJc w:val="right"/>
+      <w:pPr>
+        <w:ind w:left="2160" w:hanging="180"/>
+      </w:pPr>
+    </w:lvl>
+    <w:lvl w:ilvl="3" w:tplc="0809000F" w:tentative="1">
+      <w:start w:val="1"/>
+      <w:numFmt w:val="decimal"/>
+      <w:lvlText w:val="%4."/>
+      <w:lvlJc w:val="left"/>
+      <w:pPr>
+        <w:ind w:left="2880" w:hanging="360"/>
+      </w:pPr>
+    </w:lvl>
+    <w:lvl w:ilvl="4" w:tplc="08090019" w:tentative="1">
+      <w:start w:val="1"/>
+      <w:numFmt w:val="lowerLetter"/>
+      <w:lvlText w:val="%5."/>
+      <w:lvlJc w:val="left"/>
+      <w:pPr>
+        <w:ind w:left="3600" w:hanging="360"/>
+      </w:pPr>
+    </w:lvl>
+    <w:lvl w:ilvl="5" w:tplc="0809001B" w:tentative="1">
+      <w:start w:val="1"/>
+      <w:numFmt w:val="lowerRoman"/>
+      <w:lvlText w:val="%6."/>
+      <w:lvlJc w:val="right"/>
+      <w:pPr>
+        <w:ind w:left="4320" w:hanging="180"/>
+      </w:pPr>
+    </w:lvl>
+    <w:lvl w:ilvl="6" w:tplc="0809000F" w:tentative="1">
+      <w:start w:val="1"/>
+      <w:numFmt w:val="decimal"/>
+      <w:lvlText w:val="%7."/>
+      <w:lvlJc w:val="left"/>
+      <w:pPr>
+        <w:ind w:left="5040" w:hanging="360"/>
+      </w:pPr>
+    </w:lvl>
+    <w:lvl w:ilvl="7" w:tplc="08090019" w:tentative="1">
+      <w:start w:val="1"/>
+      <w:numFmt w:val="lowerLetter"/>
+      <w:lvlText w:val="%8."/>
+      <w:lvlJc w:val="left"/>
+      <w:pPr>
+        <w:ind w:left="5760" w:hanging="360"/>
+      </w:pPr>
+    </w:lvl>
+    <w:lvl w:ilvl="8" w:tplc="0809001B" w:tentative="1">
+      <w:start w:val="1"/>
+      <w:numFmt w:val="lowerRoman"/>
+      <w:lvlText w:val="%9."/>
+      <w:lvlJc w:val="right"/>
+      <w:pPr>
+        <w:ind w:left="6480" w:hanging="180"/>
+      </w:pPr>
+    </w:lvl>
+  </w:abstractNum>
+  <w:abstractNum w:abstractNumId="2" w15:restartNumberingAfterBreak="0">
     <w:nsid w:val="4731562E"/>
     <w:multiLevelType w:val="hybridMultilevel"/>
     <w:tmpl w:val="CEECD958"/>
@@ -794,7 +1426,13 @@
     </w:lvl>
   </w:abstractNum>
   <w:num w:numId="1" w16cid:durableId="1782533070">
+    <w:abstractNumId w:val="2"/>
+  </w:num>
+  <w:num w:numId="2" w16cid:durableId="421679716">
     <w:abstractNumId w:val="0"/>
+  </w:num>
+  <w:num w:numId="3" w16cid:durableId="1860311996">
+    <w:abstractNumId w:val="1"/>
   </w:num>
 </w:numbering>
 </file>
@@ -1402,6 +2040,7 @@
   <w:style w:type="character" w:default="1" w:styleId="DefaultParagraphFont">
     <w:name w:val="Default Paragraph Font"/>
     <w:uiPriority w:val="1"/>
+    <w:semiHidden/>
     <w:unhideWhenUsed/>
   </w:style>
   <w:style w:type="table" w:default="1" w:styleId="TableNormal">

--- a/Sleepdrill.docx
+++ b/Sleepdrill.docx
@@ -1,6 +1,6 @@
 
 <file path=word/document.xml><?xml version="1.0" encoding="utf-8"?>
-<w:document xmlns:wpc="http://schemas.microsoft.com/office/word/2010/wordprocessingCanvas" xmlns:cx="http://schemas.microsoft.com/office/drawing/2014/chartex" xmlns:cx1="http://schemas.microsoft.com/office/drawing/2015/9/8/chartex" xmlns:cx2="http://schemas.microsoft.com/office/drawing/2015/10/21/chartex" xmlns:cx3="http://schemas.microsoft.com/office/drawing/2016/5/9/chartex" xmlns:cx4="http://schemas.microsoft.com/office/drawing/2016/5/10/chartex" xmlns:cx5="http://schemas.microsoft.com/office/drawing/2016/5/11/chartex" xmlns:cx6="http://schemas.microsoft.com/office/drawing/2016/5/12/chartex" xmlns:cx7="http://schemas.microsoft.com/office/drawing/2016/5/13/chartex" xmlns:cx8="http://schemas.microsoft.com/office/drawing/2016/5/14/chartex" xmlns:mc="http://schemas.openxmlformats.org/markup-compatibility/2006" xmlns:aink="http://schemas.microsoft.com/office/drawing/2016/ink" xmlns:am3d="http://schemas.microsoft.com/office/drawing/2017/model3d" xmlns:o="urn:schemas-microsoft-com:office:office" xmlns:oel="http://schemas.microsoft.com/office/2019/extlst" xmlns:r="http://schemas.openxmlformats.org/officeDocument/2006/relationships" xmlns:m="http://schemas.openxmlformats.org/officeDocument/2006/math" xmlns:v="urn:schemas-microsoft-com:vml" xmlns:wp14="http://schemas.microsoft.com/office/word/2010/wordprocessingDrawing" xmlns:wp="http://schemas.openxmlformats.org/drawingml/2006/wordprocessingDrawing" xmlns:w10="urn:schemas-microsoft-com:office:word" xmlns:w="http://schemas.openxmlformats.org/wordprocessingml/2006/main" xmlns:w14="http://schemas.microsoft.com/office/word/2010/wordml" xmlns:w15="http://schemas.microsoft.com/office/word/2012/wordml" xmlns:w16cex="http://schemas.microsoft.com/office/word/2018/wordml/cex" xmlns:w16cid="http://schemas.microsoft.com/office/word/2016/wordml/cid" xmlns:w16="http://schemas.microsoft.com/office/word/2018/wordml" xmlns:w16du="http://schemas.microsoft.com/office/word/2023/wordml/word16du" xmlns:w16sdtdh="http://schemas.microsoft.com/office/word/2020/wordml/sdtdatahash" xmlns:w16se="http://schemas.microsoft.com/office/word/2015/wordml/symex" xmlns:wpg="http://schemas.microsoft.com/office/word/2010/wordprocessingGroup" xmlns:wpi="http://schemas.microsoft.com/office/word/2010/wordprocessingInk" xmlns:wne="http://schemas.microsoft.com/office/word/2006/wordml" xmlns:wps="http://schemas.microsoft.com/office/word/2010/wordprocessingShape" mc:Ignorable="w14 w15 w16se w16cid w16 w16cex w16sdtdh w16du wp14">
+<w:document xmlns:wpc="http://schemas.microsoft.com/office/word/2010/wordprocessingCanvas" xmlns:cx="http://schemas.microsoft.com/office/drawing/2014/chartex" xmlns:cx1="http://schemas.microsoft.com/office/drawing/2015/9/8/chartex" xmlns:cx2="http://schemas.microsoft.com/office/drawing/2015/10/21/chartex" xmlns:cx3="http://schemas.microsoft.com/office/drawing/2016/5/9/chartex" xmlns:cx4="http://schemas.microsoft.com/office/drawing/2016/5/10/chartex" xmlns:cx5="http://schemas.microsoft.com/office/drawing/2016/5/11/chartex" xmlns:cx6="http://schemas.microsoft.com/office/drawing/2016/5/12/chartex" xmlns:cx7="http://schemas.microsoft.com/office/drawing/2016/5/13/chartex" xmlns:cx8="http://schemas.microsoft.com/office/drawing/2016/5/14/chartex" xmlns:mc="http://schemas.openxmlformats.org/markup-compatibility/2006" xmlns:aink="http://schemas.microsoft.com/office/drawing/2016/ink" xmlns:am3d="http://schemas.microsoft.com/office/drawing/2017/model3d" xmlns:o="urn:schemas-microsoft-com:office:office" xmlns:oel="http://schemas.microsoft.com/office/2019/extlst" xmlns:r="http://schemas.openxmlformats.org/officeDocument/2006/relationships" xmlns:m="http://schemas.openxmlformats.org/officeDocument/2006/math" xmlns:v="urn:schemas-microsoft-com:vml" xmlns:wp14="http://schemas.microsoft.com/office/word/2010/wordprocessingDrawing" xmlns:wp="http://schemas.openxmlformats.org/drawingml/2006/wordprocessingDrawing" xmlns:w10="urn:schemas-microsoft-com:office:word" xmlns:w="http://schemas.openxmlformats.org/wordprocessingml/2006/main" xmlns:w14="http://schemas.microsoft.com/office/word/2010/wordml" xmlns:w15="http://schemas.microsoft.com/office/word/2012/wordml" xmlns:w16cex="http://schemas.microsoft.com/office/word/2018/wordml/cex" xmlns:w16cid="http://schemas.microsoft.com/office/word/2016/wordml/cid" xmlns:w16="http://schemas.microsoft.com/office/word/2018/wordml" xmlns:w16du="http://schemas.microsoft.com/office/word/2023/wordml/word16du" xmlns:w16sdtdh="http://schemas.microsoft.com/office/word/2020/wordml/sdtdatahash" xmlns:w16sdtfl="http://schemas.microsoft.com/office/word/2024/wordml/sdtformatlock" xmlns:w16se="http://schemas.microsoft.com/office/word/2015/wordml/symex" xmlns:wpg="http://schemas.microsoft.com/office/word/2010/wordprocessingGroup" xmlns:wpi="http://schemas.microsoft.com/office/word/2010/wordprocessingInk" xmlns:wne="http://schemas.microsoft.com/office/word/2006/wordml" xmlns:wps="http://schemas.microsoft.com/office/word/2010/wordprocessingShape" mc:Ignorable="w14 w15 w16se w16cid w16 w16cex w16sdtdh w16sdtfl w16du wp14">
   <w:body>
     <w:p>
       <w:pPr>
@@ -19,6 +19,31 @@
     </w:p>
     <w:p>
       <w:pPr>
+        <w:rPr>
+          <w:i/>
+          <w:iCs/>
+          <w:lang w:val="en-US"/>
+        </w:rPr>
+      </w:pPr>
+      <w:r>
+        <w:rPr>
+          <w:i/>
+          <w:iCs/>
+          <w:lang w:val="en-US"/>
+        </w:rPr>
+        <w:t xml:space="preserve">Scan this list and identify which </w:t>
+      </w:r>
+      <w:r>
+        <w:rPr>
+          <w:i/>
+          <w:iCs/>
+          <w:lang w:val="en-US"/>
+        </w:rPr>
+        <w:t>items are about waking up, and which ones are about falling asleep. (Write W or F beside the items to indicate your choice)</w:t>
+      </w:r>
+    </w:p>
+    <w:p>
+      <w:pPr>
         <w:pStyle w:val="ListParagraph"/>
         <w:numPr>
           <w:ilvl w:val="0"/>
@@ -39,15 +64,6 @@
         </w:rPr>
         <w:t xml:space="preserve">Get an alarm clock and put it as far away from the bed as you can. If you don't have to get out of bed to turn it off, then it's no good having one. And remember that two is better than one but set the second clock ten minutes later than the first one, and put it in the same place as the first one! </w:t>
       </w:r>
-      <w:r>
-        <w:rPr>
-          <w:sz w:val="24"/>
-          <w:szCs w:val="24"/>
-          <w:highlight w:val="green"/>
-          <w:lang w:val="en-US"/>
-        </w:rPr>
-        <w:t>W</w:t>
-      </w:r>
     </w:p>
     <w:p>
       <w:pPr>
@@ -71,77 +87,16 @@
         <w:rPr>
           <w:sz w:val="24"/>
           <w:szCs w:val="24"/>
-          <w:highlight w:val="green"/>
-          <w:lang w:val="en-US"/>
-        </w:rPr>
-      </w:pPr>
-      <w:r>
-        <w:rPr>
-          <w:sz w:val="24"/>
-          <w:szCs w:val="24"/>
-          <w:lang w:val="en-US"/>
-        </w:rPr>
-        <w:t xml:space="preserve">Don't spend longer than thirty minutes trying to fall asleep. If you can’t get to sleep after </w:t>
-      </w:r>
-      <w:r>
-        <w:rPr>
-          <w:sz w:val="24"/>
-          <w:szCs w:val="24"/>
-          <w:highlight w:val="yellow"/>
-          <w:lang w:val="en-US"/>
-        </w:rPr>
-        <w:t>half</w:t>
-      </w:r>
-      <w:r>
-        <w:rPr>
-          <w:sz w:val="24"/>
-          <w:szCs w:val="24"/>
-          <w:lang w:val="en-US"/>
-        </w:rPr>
-        <w:t xml:space="preserve"> an hour, get up and do something </w:t>
-      </w:r>
-      <w:r>
-        <w:rPr>
-          <w:sz w:val="24"/>
-          <w:szCs w:val="24"/>
-          <w:highlight w:val="yellow"/>
-          <w:lang w:val="en-US"/>
-        </w:rPr>
-        <w:t>quiet</w:t>
-      </w:r>
-      <w:r>
-        <w:rPr>
-          <w:sz w:val="24"/>
-          <w:szCs w:val="24"/>
-          <w:lang w:val="en-US"/>
-        </w:rPr>
-        <w:t xml:space="preserve">, like reading. Only go back to bed when you feel </w:t>
-      </w:r>
-      <w:r>
-        <w:rPr>
-          <w:sz w:val="24"/>
-          <w:szCs w:val="24"/>
-          <w:highlight w:val="yellow"/>
-          <w:lang w:val="en-US"/>
-        </w:rPr>
-        <w:t>tired</w:t>
-      </w:r>
-      <w:r>
-        <w:rPr>
-          <w:sz w:val="24"/>
-          <w:szCs w:val="24"/>
-          <w:lang w:val="en-US"/>
-        </w:rPr>
-        <w:t xml:space="preserve">. </w:t>
-      </w:r>
-      <w:r>
-        <w:rPr>
-          <w:sz w:val="24"/>
-          <w:szCs w:val="24"/>
-          <w:highlight w:val="green"/>
-          <w:lang w:val="en-US"/>
-        </w:rPr>
-        <w:t>F</w:t>
+          <w:lang w:val="en-US"/>
+        </w:rPr>
+      </w:pPr>
+      <w:r>
+        <w:rPr>
+          <w:sz w:val="24"/>
+          <w:szCs w:val="24"/>
+          <w:lang w:val="en-US"/>
+        </w:rPr>
+        <w:t xml:space="preserve">Don't spend longer than thirty minutes trying to fall asleep. If you can’t get to sleep after half an hour, get up and do something quiet, like reading. Only go back to bed when you feel tired. </w:t>
       </w:r>
     </w:p>
     <w:p>
@@ -175,41 +130,7 @@
           <w:szCs w:val="24"/>
           <w:lang w:val="en-US"/>
         </w:rPr>
-        <w:t xml:space="preserve">Drink a glass of warm milk fifteen minutes before you go to bed — it helps you to relax — or have a light snack. But avoid coffee, tea or alcohol: they contain </w:t>
-      </w:r>
-      <w:r>
-        <w:rPr>
-          <w:sz w:val="24"/>
-          <w:szCs w:val="24"/>
-          <w:highlight w:val="yellow"/>
-          <w:lang w:val="en-US"/>
-        </w:rPr>
-        <w:t>chemicals</w:t>
-      </w:r>
-      <w:r>
-        <w:rPr>
-          <w:sz w:val="24"/>
-          <w:szCs w:val="24"/>
-          <w:lang w:val="en-US"/>
-        </w:rPr>
-        <w:t xml:space="preserve"> which will make it difficult for you to sleep. </w:t>
-      </w:r>
-      <w:r>
-        <w:rPr>
-          <w:sz w:val="24"/>
-          <w:szCs w:val="24"/>
-          <w:lang w:val="en-US"/>
-        </w:rPr>
-        <w:t xml:space="preserve">W </w:t>
-      </w:r>
-      <w:r>
-        <w:rPr>
-          <w:sz w:val="24"/>
-          <w:szCs w:val="24"/>
-          <w:highlight w:val="green"/>
-          <w:lang w:val="en-US"/>
-        </w:rPr>
-        <w:t>F</w:t>
+        <w:t xml:space="preserve">Drink a glass of warm milk fifteen minutes before you go to bed — it helps you to relax — or have a light snack. But avoid coffee, tea or alcohol: they contain chemicals which will make it difficult for you to sleep. </w:t>
       </w:r>
     </w:p>
     <w:p>
@@ -226,6 +147,10 @@
     <w:p>
       <w:pPr>
         <w:pStyle w:val="ListParagraph"/>
+        <w:numPr>
+          <w:ilvl w:val="0"/>
+          <w:numId w:val="1"/>
+        </w:numPr>
         <w:spacing w:line="240" w:lineRule="auto"/>
         <w:rPr>
           <w:sz w:val="24"/>
@@ -233,6 +158,50 @@
           <w:lang w:val="en-US"/>
         </w:rPr>
       </w:pPr>
+      <w:r>
+        <w:rPr>
+          <w:sz w:val="24"/>
+          <w:szCs w:val="24"/>
+          <w:lang w:val="en-US"/>
+        </w:rPr>
+        <w:t xml:space="preserve">Make sure all the clocks in the house are ten minutes fast before you go to bed (and </w:t>
+      </w:r>
+      <w:r>
+        <w:rPr>
+          <w:color w:val="000000" w:themeColor="text1"/>
+          <w:sz w:val="24"/>
+          <w:szCs w:val="24"/>
+          <w:lang w:val="en-US"/>
+        </w:rPr>
+        <w:t>try to forget</w:t>
+      </w:r>
+      <w:r>
+        <w:rPr>
+          <w:sz w:val="24"/>
+          <w:szCs w:val="24"/>
+          <w:lang w:val="en-US"/>
+        </w:rPr>
+        <w:t xml:space="preserve"> you did this when you wake up the next morning)</w:t>
+      </w:r>
+      <w:r>
+        <w:rPr>
+          <w:sz w:val="24"/>
+          <w:szCs w:val="24"/>
+          <w:lang w:val="en-US"/>
+        </w:rPr>
+        <w:t>.</w:t>
+      </w:r>
+    </w:p>
+    <w:p>
+      <w:pPr>
+        <w:pStyle w:val="ListParagraph"/>
+        <w:spacing w:line="240" w:lineRule="auto"/>
+        <w:rPr>
+          <w:sz w:val="24"/>
+          <w:szCs w:val="24"/>
+          <w:lang w:val="en-US"/>
+        </w:rPr>
+      </w:pPr>
     </w:p>
     <w:p>
       <w:pPr>
@@ -254,76 +223,263 @@
           <w:szCs w:val="24"/>
           <w:lang w:val="en-US"/>
         </w:rPr>
-        <w:t xml:space="preserve">Make sure all the </w:t>
-      </w:r>
-      <w:r>
-        <w:rPr>
-          <w:sz w:val="24"/>
-          <w:szCs w:val="24"/>
-          <w:highlight w:val="yellow"/>
-          <w:lang w:val="en-US"/>
-        </w:rPr>
-        <w:t>clocks</w:t>
-      </w:r>
-      <w:r>
-        <w:rPr>
-          <w:sz w:val="24"/>
-          <w:szCs w:val="24"/>
-          <w:lang w:val="en-US"/>
-        </w:rPr>
-        <w:t xml:space="preserve"> in the house are ten minutes fast before you go to bed (and </w:t>
+        <w:t>Get a friend to phone you early in the morning. And hope that your friend is better at waking up than you are ... and is able to have an interesting conversation at 7 a.m. to help you wake up.</w:t>
+      </w:r>
+      <w:r>
+        <w:rPr>
+          <w:sz w:val="24"/>
+          <w:szCs w:val="24"/>
+          <w:lang w:val="en-US"/>
+        </w:rPr>
+        <w:t xml:space="preserve"> </w:t>
+      </w:r>
+    </w:p>
+    <w:p>
+      <w:pPr>
+        <w:pStyle w:val="ListParagraph"/>
+        <w:rPr>
+          <w:sz w:val="24"/>
+          <w:szCs w:val="24"/>
+          <w:lang w:val="en-US"/>
+        </w:rPr>
+      </w:pPr>
+    </w:p>
+    <w:p>
+      <w:pPr>
+        <w:pStyle w:val="ListParagraph"/>
+        <w:spacing w:line="240" w:lineRule="auto"/>
+        <w:rPr>
+          <w:sz w:val="24"/>
+          <w:szCs w:val="24"/>
+          <w:lang w:val="en-US"/>
+        </w:rPr>
+      </w:pPr>
+    </w:p>
+    <w:p>
+      <w:pPr>
+        <w:pStyle w:val="ListParagraph"/>
+        <w:numPr>
+          <w:ilvl w:val="0"/>
+          <w:numId w:val="1"/>
+        </w:numPr>
+        <w:spacing w:line="240" w:lineRule="auto"/>
+        <w:rPr>
+          <w:sz w:val="24"/>
+          <w:szCs w:val="24"/>
+          <w:lang w:val="en-US"/>
+        </w:rPr>
+      </w:pPr>
+      <w:r>
+        <w:rPr>
+          <w:sz w:val="24"/>
+          <w:szCs w:val="24"/>
+          <w:lang w:val="en-US"/>
+        </w:rPr>
+        <w:t xml:space="preserve">Go to bed earlier. It may be difficult at first, but they say that </w:t>
+      </w:r>
+      <w:r>
+        <w:rPr>
+          <w:sz w:val="24"/>
+          <w:szCs w:val="24"/>
+          <w:lang w:val="en-US"/>
+        </w:rPr>
+        <w:t>an hour</w:t>
+      </w:r>
+      <w:r>
+        <w:rPr>
+          <w:sz w:val="24"/>
+          <w:szCs w:val="24"/>
+          <w:lang w:val="en-US"/>
+        </w:rPr>
+        <w:t xml:space="preserve"> of sleep before midnight is as good as two hours after midnight. </w:t>
+      </w:r>
+    </w:p>
+    <w:p>
+      <w:pPr>
+        <w:pStyle w:val="ListParagraph"/>
+        <w:spacing w:line="240" w:lineRule="auto"/>
+        <w:rPr>
+          <w:sz w:val="24"/>
+          <w:szCs w:val="24"/>
+          <w:lang w:val="en-US"/>
+        </w:rPr>
+      </w:pPr>
+    </w:p>
+    <w:p>
+      <w:pPr>
+        <w:pStyle w:val="ListParagraph"/>
+        <w:numPr>
+          <w:ilvl w:val="0"/>
+          <w:numId w:val="1"/>
+        </w:numPr>
+        <w:spacing w:line="240" w:lineRule="auto"/>
+        <w:rPr>
+          <w:sz w:val="24"/>
+          <w:szCs w:val="24"/>
+          <w:lang w:val="en-US"/>
+        </w:rPr>
+      </w:pPr>
+      <w:r>
+        <w:rPr>
+          <w:sz w:val="24"/>
+          <w:szCs w:val="24"/>
+          <w:lang w:val="en-US"/>
+        </w:rPr>
+        <w:t>Have a warm bath — it's a great way to relax. But you shouldn't stay in</w:t>
+      </w:r>
+      <w:r>
+        <w:rPr>
+          <w:sz w:val="24"/>
+          <w:szCs w:val="24"/>
+          <w:lang w:val="en-US"/>
+        </w:rPr>
+        <w:t xml:space="preserve"> </w:t>
+      </w:r>
+      <w:r>
+        <w:rPr>
+          <w:sz w:val="24"/>
+          <w:szCs w:val="24"/>
+          <w:lang w:val="en-US"/>
+        </w:rPr>
+        <w:t xml:space="preserve">there too long. More than twenty minutes and you will lose all your energy. And the bath isn't the best place to fall asleep! </w:t>
+      </w:r>
+    </w:p>
+    <w:p>
+      <w:pPr>
+        <w:pStyle w:val="ListParagraph"/>
+        <w:spacing w:line="240" w:lineRule="auto"/>
+        <w:rPr>
+          <w:sz w:val="24"/>
+          <w:szCs w:val="24"/>
+          <w:lang w:val="en-US"/>
+        </w:rPr>
+      </w:pPr>
+    </w:p>
+    <w:p>
+      <w:pPr>
+        <w:pStyle w:val="ListParagraph"/>
+        <w:spacing w:line="240" w:lineRule="auto"/>
+        <w:rPr>
+          <w:sz w:val="24"/>
+          <w:szCs w:val="24"/>
+          <w:lang w:val="en-US"/>
+        </w:rPr>
+      </w:pPr>
+    </w:p>
+    <w:p>
+      <w:pPr>
+        <w:pStyle w:val="ListParagraph"/>
+        <w:numPr>
+          <w:ilvl w:val="0"/>
+          <w:numId w:val="1"/>
+        </w:numPr>
+        <w:spacing w:line="240" w:lineRule="auto"/>
+        <w:rPr>
+          <w:sz w:val="24"/>
+          <w:szCs w:val="24"/>
+          <w:lang w:val="en-US"/>
+        </w:rPr>
+      </w:pPr>
+      <w:r>
+        <w:rPr>
+          <w:sz w:val="24"/>
+          <w:szCs w:val="24"/>
+          <w:lang w:val="en-US"/>
+        </w:rPr>
+        <w:t xml:space="preserve">Listen to some music — or even specially </w:t>
+      </w:r>
+      <w:r>
+        <w:rPr>
+          <w:sz w:val="24"/>
+          <w:szCs w:val="24"/>
+          <w:lang w:val="en-US"/>
+        </w:rPr>
+        <w:t>MP3s</w:t>
+      </w:r>
+      <w:r>
+        <w:rPr>
+          <w:sz w:val="24"/>
+          <w:szCs w:val="24"/>
+          <w:lang w:val="en-US"/>
+        </w:rPr>
+        <w:t xml:space="preserve"> of relaxing sounds like waves. However, if you have to get up and turn the cassette player off when the music finishes, it's not going to work! </w:t>
+      </w:r>
+    </w:p>
+    <w:p>
+      <w:pPr>
+        <w:pStyle w:val="ListParagraph"/>
+        <w:spacing w:line="240" w:lineRule="auto"/>
+        <w:rPr>
+          <w:sz w:val="24"/>
+          <w:szCs w:val="24"/>
+          <w:lang w:val="en-US"/>
+        </w:rPr>
+      </w:pPr>
+    </w:p>
+    <w:p>
+      <w:pPr>
+        <w:pStyle w:val="ListParagraph"/>
+        <w:numPr>
+          <w:ilvl w:val="0"/>
+          <w:numId w:val="1"/>
+        </w:numPr>
+        <w:spacing w:line="240" w:lineRule="auto"/>
+        <w:rPr>
+          <w:sz w:val="24"/>
+          <w:szCs w:val="24"/>
+          <w:lang w:val="en-US"/>
+        </w:rPr>
+      </w:pPr>
+      <w:r>
+        <w:rPr>
+          <w:sz w:val="24"/>
+          <w:szCs w:val="24"/>
+          <w:lang w:val="en-US"/>
+        </w:rPr>
+        <w:t>Pretend your alarm has gone off. Imagine you have to get up, have a(cold!) shower, make breakfast, etc. The more you</w:t>
       </w:r>
       <w:r>
         <w:rPr>
           <w:color w:val="FFFFFF" w:themeColor="background1"/>
           <w:sz w:val="24"/>
           <w:szCs w:val="24"/>
-          <w:highlight w:val="blue"/>
-          <w:lang w:val="en-US"/>
-        </w:rPr>
-        <w:t>try to forget</w:t>
-      </w:r>
-      <w:r>
-        <w:rPr>
-          <w:sz w:val="24"/>
-          <w:szCs w:val="24"/>
-          <w:lang w:val="en-US"/>
-        </w:rPr>
-        <w:t xml:space="preserve"> you did this when you </w:t>
-      </w:r>
-      <w:r>
-        <w:rPr>
-          <w:sz w:val="24"/>
-          <w:szCs w:val="24"/>
-          <w:highlight w:val="yellow"/>
-          <w:lang w:val="en-US"/>
-        </w:rPr>
-        <w:t>wake</w:t>
-      </w:r>
-      <w:r>
-        <w:rPr>
-          <w:sz w:val="24"/>
-          <w:szCs w:val="24"/>
-          <w:lang w:val="en-US"/>
-        </w:rPr>
-        <w:t xml:space="preserve"> up the next morning).</w:t>
-      </w:r>
-      <w:r>
-        <w:rPr>
-          <w:sz w:val="24"/>
-          <w:szCs w:val="24"/>
-          <w:highlight w:val="yellow"/>
-          <w:lang w:val="en-US"/>
-        </w:rPr>
-        <w:t>W</w:t>
-      </w:r>
-      <w:r>
-        <w:rPr>
-          <w:sz w:val="24"/>
-          <w:szCs w:val="24"/>
-          <w:lang w:val="en-US"/>
-        </w:rPr>
-        <w:t xml:space="preserve"> F ?</w:t>
+          <w:lang w:val="en-US"/>
+        </w:rPr>
+        <w:t xml:space="preserve"> </w:t>
+      </w:r>
+      <w:r>
+        <w:rPr>
+          <w:color w:val="000000" w:themeColor="text1"/>
+          <w:sz w:val="24"/>
+          <w:szCs w:val="24"/>
+          <w:lang w:val="en-US"/>
+        </w:rPr>
+        <w:t>i</w:t>
+      </w:r>
+      <w:r>
+        <w:rPr>
+          <w:sz w:val="24"/>
+          <w:szCs w:val="24"/>
+          <w:lang w:val="en-US"/>
+        </w:rPr>
+        <w:t>magine</w:t>
+      </w:r>
+      <w:r>
+        <w:rPr>
+          <w:color w:val="002060"/>
+          <w:sz w:val="24"/>
+          <w:szCs w:val="24"/>
+          <w:lang w:val="en-US"/>
+        </w:rPr>
+        <w:t xml:space="preserve"> </w:t>
+      </w:r>
+      <w:r>
+        <w:rPr>
+          <w:sz w:val="24"/>
+          <w:szCs w:val="24"/>
+          <w:lang w:val="en-US"/>
+        </w:rPr>
+        <w:t xml:space="preserve">it, the more you want to go to sleep! </w:t>
       </w:r>
     </w:p>
     <w:p>
@@ -357,504 +513,7 @@
           <w:szCs w:val="24"/>
           <w:lang w:val="en-US"/>
         </w:rPr>
-        <w:t xml:space="preserve">Get a friend to phone you early in the morning. And hope that your friend is better at </w:t>
-      </w:r>
-      <w:r>
-        <w:rPr>
-          <w:sz w:val="24"/>
-          <w:szCs w:val="24"/>
-          <w:highlight w:val="yellow"/>
-          <w:lang w:val="en-US"/>
-        </w:rPr>
-        <w:t>waking</w:t>
-      </w:r>
-      <w:r>
-        <w:rPr>
-          <w:sz w:val="24"/>
-          <w:szCs w:val="24"/>
-          <w:lang w:val="en-US"/>
-        </w:rPr>
-        <w:t xml:space="preserve"> up than you are ... and is able to have an interesting conversation at 7 </w:t>
-      </w:r>
-      <w:r>
-        <w:rPr>
-          <w:sz w:val="24"/>
-          <w:szCs w:val="24"/>
-          <w:highlight w:val="yellow"/>
-          <w:lang w:val="en-US"/>
-        </w:rPr>
-        <w:t>a.m.</w:t>
-      </w:r>
-      <w:r>
-        <w:rPr>
-          <w:sz w:val="24"/>
-          <w:szCs w:val="24"/>
-          <w:lang w:val="en-US"/>
-        </w:rPr>
-        <w:t xml:space="preserve"> to help you </w:t>
-      </w:r>
-      <w:r>
-        <w:rPr>
-          <w:sz w:val="24"/>
-          <w:szCs w:val="24"/>
-          <w:highlight w:val="yellow"/>
-          <w:lang w:val="en-US"/>
-        </w:rPr>
-        <w:t>wake</w:t>
-      </w:r>
-      <w:r>
-        <w:rPr>
-          <w:sz w:val="24"/>
-          <w:szCs w:val="24"/>
-          <w:lang w:val="en-US"/>
-        </w:rPr>
-        <w:t xml:space="preserve"> up.</w:t>
-      </w:r>
-      <w:r>
-        <w:rPr>
-          <w:sz w:val="24"/>
-          <w:szCs w:val="24"/>
-          <w:lang w:val="en-US"/>
-        </w:rPr>
-        <w:t xml:space="preserve"> </w:t>
-      </w:r>
-      <w:r>
-        <w:rPr>
-          <w:sz w:val="24"/>
-          <w:szCs w:val="24"/>
-          <w:highlight w:val="yellow"/>
-          <w:lang w:val="en-US"/>
-        </w:rPr>
-        <w:t>W</w:t>
-      </w:r>
-      <w:r>
-        <w:rPr>
-          <w:sz w:val="24"/>
-          <w:szCs w:val="24"/>
-          <w:lang w:val="en-US"/>
-        </w:rPr>
-        <w:t xml:space="preserve"> F ?</w:t>
-      </w:r>
-    </w:p>
-    <w:p>
-      <w:pPr>
-        <w:pStyle w:val="ListParagraph"/>
-        <w:rPr>
-          <w:sz w:val="24"/>
-          <w:szCs w:val="24"/>
-          <w:lang w:val="en-US"/>
-        </w:rPr>
-      </w:pPr>
-    </w:p>
-    <w:p>
-      <w:pPr>
-        <w:pStyle w:val="ListParagraph"/>
-        <w:spacing w:line="240" w:lineRule="auto"/>
-        <w:rPr>
-          <w:sz w:val="24"/>
-          <w:szCs w:val="24"/>
-          <w:lang w:val="en-US"/>
-        </w:rPr>
-      </w:pPr>
-    </w:p>
-    <w:p>
-      <w:pPr>
-        <w:pStyle w:val="ListParagraph"/>
-        <w:numPr>
-          <w:ilvl w:val="0"/>
-          <w:numId w:val="1"/>
-        </w:numPr>
-        <w:spacing w:line="240" w:lineRule="auto"/>
-        <w:rPr>
-          <w:sz w:val="24"/>
-          <w:szCs w:val="24"/>
-          <w:lang w:val="en-US"/>
-        </w:rPr>
-      </w:pPr>
-      <w:r>
-        <w:rPr>
-          <w:sz w:val="24"/>
-          <w:szCs w:val="24"/>
-          <w:lang w:val="en-US"/>
-        </w:rPr>
-        <w:t xml:space="preserve">Go to bed earlier. It may be difficult at first, but they say that </w:t>
-      </w:r>
-      <w:r>
-        <w:rPr>
-          <w:sz w:val="24"/>
-          <w:szCs w:val="24"/>
-          <w:lang w:val="en-US"/>
-        </w:rPr>
-        <w:t>an hour</w:t>
-      </w:r>
-      <w:r>
-        <w:rPr>
-          <w:sz w:val="24"/>
-          <w:szCs w:val="24"/>
-          <w:lang w:val="en-US"/>
-        </w:rPr>
-        <w:t xml:space="preserve"> of sleep before </w:t>
-      </w:r>
-      <w:r>
-        <w:rPr>
-          <w:sz w:val="24"/>
-          <w:szCs w:val="24"/>
-          <w:highlight w:val="yellow"/>
-          <w:lang w:val="en-US"/>
-        </w:rPr>
-        <w:t>midnight</w:t>
-      </w:r>
-      <w:r>
-        <w:rPr>
-          <w:sz w:val="24"/>
-          <w:szCs w:val="24"/>
-          <w:lang w:val="en-US"/>
-        </w:rPr>
-        <w:t xml:space="preserve"> is as good as two hours after </w:t>
-      </w:r>
-      <w:r>
-        <w:rPr>
-          <w:sz w:val="24"/>
-          <w:szCs w:val="24"/>
-          <w:highlight w:val="yellow"/>
-          <w:lang w:val="en-US"/>
-        </w:rPr>
-        <w:t>midnight</w:t>
-      </w:r>
-      <w:r>
-        <w:rPr>
-          <w:sz w:val="24"/>
-          <w:szCs w:val="24"/>
-          <w:lang w:val="en-US"/>
-        </w:rPr>
-        <w:t xml:space="preserve">. </w:t>
-      </w:r>
-      <w:r>
-        <w:rPr>
-          <w:sz w:val="24"/>
-          <w:szCs w:val="24"/>
-          <w:lang w:val="en-US"/>
-        </w:rPr>
-        <w:t>F!!!</w:t>
-      </w:r>
-    </w:p>
-    <w:p>
-      <w:pPr>
-        <w:pStyle w:val="ListParagraph"/>
-        <w:spacing w:line="240" w:lineRule="auto"/>
-        <w:rPr>
-          <w:sz w:val="24"/>
-          <w:szCs w:val="24"/>
-          <w:lang w:val="en-US"/>
-        </w:rPr>
-      </w:pPr>
-    </w:p>
-    <w:p>
-      <w:pPr>
-        <w:pStyle w:val="ListParagraph"/>
-        <w:numPr>
-          <w:ilvl w:val="0"/>
-          <w:numId w:val="1"/>
-        </w:numPr>
-        <w:spacing w:line="240" w:lineRule="auto"/>
-        <w:rPr>
-          <w:sz w:val="24"/>
-          <w:szCs w:val="24"/>
-          <w:lang w:val="en-US"/>
-        </w:rPr>
-      </w:pPr>
-      <w:r>
-        <w:rPr>
-          <w:sz w:val="24"/>
-          <w:szCs w:val="24"/>
-          <w:lang w:val="en-US"/>
-        </w:rPr>
-        <w:t xml:space="preserve">Have a warm bath — it's a great way to relax. But you shouldn't stay in </w:t>
-      </w:r>
-      <w:r>
-        <w:rPr>
-          <w:sz w:val="24"/>
-          <w:szCs w:val="24"/>
-          <w:highlight w:val="yellow"/>
-          <w:lang w:val="en-US"/>
-        </w:rPr>
-        <w:t>there</w:t>
-      </w:r>
-      <w:r>
-        <w:rPr>
-          <w:sz w:val="24"/>
-          <w:szCs w:val="24"/>
-          <w:lang w:val="en-US"/>
-        </w:rPr>
-        <w:t xml:space="preserve"> too long. More than twenty minutes and you will </w:t>
-      </w:r>
-      <w:r>
-        <w:rPr>
-          <w:sz w:val="24"/>
-          <w:szCs w:val="24"/>
-          <w:highlight w:val="yellow"/>
-          <w:lang w:val="en-US"/>
-        </w:rPr>
-        <w:t>lose</w:t>
-      </w:r>
-      <w:r>
-        <w:rPr>
-          <w:sz w:val="24"/>
-          <w:szCs w:val="24"/>
-          <w:lang w:val="en-US"/>
-        </w:rPr>
-        <w:t xml:space="preserve"> all your energy. And the </w:t>
-      </w:r>
-      <w:r>
-        <w:rPr>
-          <w:sz w:val="24"/>
-          <w:szCs w:val="24"/>
-          <w:highlight w:val="yellow"/>
-          <w:lang w:val="en-US"/>
-        </w:rPr>
-        <w:t>bath</w:t>
-      </w:r>
-      <w:r>
-        <w:rPr>
-          <w:sz w:val="24"/>
-          <w:szCs w:val="24"/>
-          <w:lang w:val="en-US"/>
-        </w:rPr>
-        <w:t xml:space="preserve"> isn't the best place to fall asleep! </w:t>
-      </w:r>
-      <w:r>
-        <w:rPr>
-          <w:sz w:val="24"/>
-          <w:szCs w:val="24"/>
-          <w:lang w:val="en-US"/>
-        </w:rPr>
-        <w:t>F!!!!</w:t>
-      </w:r>
-    </w:p>
-    <w:p>
-      <w:pPr>
-        <w:pStyle w:val="ListParagraph"/>
-        <w:spacing w:line="240" w:lineRule="auto"/>
-        <w:rPr>
-          <w:sz w:val="24"/>
-          <w:szCs w:val="24"/>
-          <w:lang w:val="en-US"/>
-        </w:rPr>
-      </w:pPr>
-    </w:p>
-    <w:p>
-      <w:pPr>
-        <w:pStyle w:val="ListParagraph"/>
-        <w:spacing w:line="240" w:lineRule="auto"/>
-        <w:rPr>
-          <w:sz w:val="24"/>
-          <w:szCs w:val="24"/>
-          <w:lang w:val="en-US"/>
-        </w:rPr>
-      </w:pPr>
-    </w:p>
-    <w:p>
-      <w:pPr>
-        <w:pStyle w:val="ListParagraph"/>
-        <w:numPr>
-          <w:ilvl w:val="0"/>
-          <w:numId w:val="1"/>
-        </w:numPr>
-        <w:spacing w:line="240" w:lineRule="auto"/>
-        <w:rPr>
-          <w:sz w:val="24"/>
-          <w:szCs w:val="24"/>
-          <w:lang w:val="en-US"/>
-        </w:rPr>
-      </w:pPr>
-      <w:r>
-        <w:rPr>
-          <w:sz w:val="24"/>
-          <w:szCs w:val="24"/>
-          <w:lang w:val="en-US"/>
-        </w:rPr>
-        <w:t xml:space="preserve">Listen to some music — or even specially </w:t>
-      </w:r>
-      <w:r>
-        <w:rPr>
-          <w:sz w:val="24"/>
-          <w:szCs w:val="24"/>
-          <w:lang w:val="en-US"/>
-        </w:rPr>
-        <w:t>MP3s</w:t>
-      </w:r>
-      <w:r>
-        <w:rPr>
-          <w:sz w:val="24"/>
-          <w:szCs w:val="24"/>
-          <w:lang w:val="en-US"/>
-        </w:rPr>
-        <w:t xml:space="preserve"> of relaxing sounds like waves. However, if you have to get up and turn the cassette player off when the music finishes, it's not going to work! </w:t>
-      </w:r>
-      <w:r>
-        <w:rPr>
-          <w:sz w:val="24"/>
-          <w:szCs w:val="24"/>
-          <w:highlight w:val="yellow"/>
-          <w:lang w:val="en-US"/>
-        </w:rPr>
-        <w:t>F</w:t>
-      </w:r>
-      <w:r>
-        <w:rPr>
-          <w:sz w:val="24"/>
-          <w:szCs w:val="24"/>
-          <w:lang w:val="en-US"/>
-        </w:rPr>
-        <w:t xml:space="preserve"> W ?</w:t>
-      </w:r>
-    </w:p>
-    <w:p>
-      <w:pPr>
-        <w:pStyle w:val="ListParagraph"/>
-        <w:spacing w:line="240" w:lineRule="auto"/>
-        <w:rPr>
-          <w:sz w:val="24"/>
-          <w:szCs w:val="24"/>
-          <w:lang w:val="en-US"/>
-        </w:rPr>
-      </w:pPr>
-    </w:p>
-    <w:p>
-      <w:pPr>
-        <w:pStyle w:val="ListParagraph"/>
-        <w:numPr>
-          <w:ilvl w:val="0"/>
-          <w:numId w:val="1"/>
-        </w:numPr>
-        <w:spacing w:line="240" w:lineRule="auto"/>
-        <w:rPr>
-          <w:sz w:val="24"/>
-          <w:szCs w:val="24"/>
-          <w:lang w:val="en-US"/>
-        </w:rPr>
-      </w:pPr>
-      <w:r>
-        <w:rPr>
-          <w:sz w:val="24"/>
-          <w:szCs w:val="24"/>
-          <w:lang w:val="en-US"/>
-        </w:rPr>
-        <w:t>Pretend your alarm has gone off. Imagine you have to get up, have a(cold!) shower, make breakfast, etc. The more you</w:t>
-      </w:r>
-      <w:r>
-        <w:rPr>
-          <w:color w:val="FFFFFF" w:themeColor="background1"/>
-          <w:sz w:val="24"/>
-          <w:szCs w:val="24"/>
-          <w:lang w:val="en-US"/>
-        </w:rPr>
-        <w:t xml:space="preserve"> </w:t>
-      </w:r>
-      <w:r>
-        <w:rPr>
-          <w:color w:val="FFFFFF" w:themeColor="background1"/>
-          <w:sz w:val="24"/>
-          <w:szCs w:val="24"/>
-          <w:highlight w:val="blue"/>
-          <w:lang w:val="en-US"/>
-        </w:rPr>
-        <w:t>imagine</w:t>
-      </w:r>
-      <w:r>
-        <w:rPr>
-          <w:color w:val="002060"/>
-          <w:sz w:val="24"/>
-          <w:szCs w:val="24"/>
-          <w:lang w:val="en-US"/>
-        </w:rPr>
-        <w:t xml:space="preserve"> </w:t>
-      </w:r>
-      <w:r>
-        <w:rPr>
-          <w:sz w:val="24"/>
-          <w:szCs w:val="24"/>
-          <w:lang w:val="en-US"/>
-        </w:rPr>
-        <w:t xml:space="preserve">it, the more you want to go to sleep! </w:t>
-      </w:r>
-      <w:r>
-        <w:rPr>
-          <w:sz w:val="24"/>
-          <w:szCs w:val="24"/>
-          <w:lang w:val="en-US"/>
-        </w:rPr>
-        <w:t>F</w:t>
-      </w:r>
-    </w:p>
-    <w:p>
-      <w:pPr>
-        <w:pStyle w:val="ListParagraph"/>
-        <w:spacing w:line="240" w:lineRule="auto"/>
-        <w:rPr>
-          <w:sz w:val="24"/>
-          <w:szCs w:val="24"/>
-          <w:lang w:val="en-US"/>
-        </w:rPr>
-      </w:pPr>
-    </w:p>
-    <w:p>
-      <w:pPr>
-        <w:pStyle w:val="ListParagraph"/>
-        <w:spacing w:line="240" w:lineRule="auto"/>
-        <w:rPr>
-          <w:sz w:val="24"/>
-          <w:szCs w:val="24"/>
-          <w:lang w:val="en-US"/>
-        </w:rPr>
-      </w:pPr>
-    </w:p>
-    <w:p>
-      <w:pPr>
-        <w:pStyle w:val="ListParagraph"/>
-        <w:numPr>
-          <w:ilvl w:val="0"/>
-          <w:numId w:val="1"/>
-        </w:numPr>
-        <w:spacing w:line="240" w:lineRule="auto"/>
-        <w:rPr>
-          <w:sz w:val="24"/>
-          <w:szCs w:val="24"/>
-          <w:lang w:val="en-US"/>
-        </w:rPr>
-      </w:pPr>
-      <w:r>
-        <w:rPr>
-          <w:sz w:val="24"/>
-          <w:szCs w:val="24"/>
-          <w:lang w:val="en-US"/>
-        </w:rPr>
-        <w:t xml:space="preserve">Nice, calming music will make you want to stay in bed even longer but the horrible sound of static (the electronic noise you get between stations) is </w:t>
-      </w:r>
-      <w:r>
-        <w:rPr>
-          <w:sz w:val="24"/>
-          <w:szCs w:val="24"/>
-          <w:highlight w:val="yellow"/>
-          <w:lang w:val="en-US"/>
-        </w:rPr>
-        <w:t>enough</w:t>
-      </w:r>
-      <w:r>
-        <w:rPr>
-          <w:sz w:val="24"/>
-          <w:szCs w:val="24"/>
-          <w:lang w:val="en-US"/>
-        </w:rPr>
-        <w:t xml:space="preserve"> to get anyone out of bed to turn it off! </w:t>
-      </w:r>
-      <w:r>
-        <w:rPr>
-          <w:sz w:val="24"/>
-          <w:szCs w:val="24"/>
-          <w:lang w:val="en-US"/>
-        </w:rPr>
-        <w:t>W or F W &amp; F</w:t>
+        <w:t xml:space="preserve">Nice, calming music will make you want to stay in bed even longer but the horrible sound of static (the electronic noise you get between stations) is enough to get anyone out of bed to turn it off! </w:t>
       </w:r>
     </w:p>
     <w:p>
@@ -895,7 +554,21 @@
           <w:i/>
           <w:iCs/>
         </w:rPr>
-        <w:t>Match the phrases on the left with their correct pair or meaning on the right.</w:t>
+        <w:t xml:space="preserve">Match the </w:t>
+      </w:r>
+      <w:r>
+        <w:rPr>
+          <w:i/>
+          <w:iCs/>
+        </w:rPr>
+        <w:t>words in bold</w:t>
+      </w:r>
+      <w:r>
+        <w:rPr>
+          <w:i/>
+          <w:iCs/>
+        </w:rPr>
+        <w:t xml:space="preserve"> on the left with their correct meaning on the right.</w:t>
       </w:r>
     </w:p>
     <w:p/>
@@ -931,7 +604,14 @@
         <w:contextualSpacing w:val="0"/>
       </w:pPr>
       <w:r>
-        <w:t>Get an alarm clock</w:t>
+        <w:rPr>
+          <w:b/>
+          <w:bCs/>
+        </w:rPr>
+        <w:t>Get</w:t>
+      </w:r>
+      <w:r>
+        <w:t xml:space="preserve"> an alarm clock</w:t>
       </w:r>
     </w:p>
     <w:p>
@@ -946,7 +626,17 @@
         <w:contextualSpacing w:val="0"/>
       </w:pPr>
       <w:r>
-        <w:t>have a light snack</w:t>
+        <w:t xml:space="preserve">have a </w:t>
+      </w:r>
+      <w:r>
+        <w:rPr>
+          <w:b/>
+          <w:bCs/>
+        </w:rPr>
+        <w:t>light</w:t>
+      </w:r>
+      <w:r>
+        <w:t xml:space="preserve"> snack</w:t>
       </w:r>
     </w:p>
     <w:p>
@@ -961,7 +651,14 @@
         <w:contextualSpacing w:val="0"/>
       </w:pPr>
       <w:r>
-        <w:t xml:space="preserve">ten minutes past </w:t>
+        <w:t xml:space="preserve">ten minutes </w:t>
+      </w:r>
+      <w:r>
+        <w:rPr>
+          <w:b/>
+          <w:bCs/>
+        </w:rPr>
+        <w:t xml:space="preserve">past </w:t>
       </w:r>
     </w:p>
     <w:p>
@@ -976,7 +673,14 @@
         <w:contextualSpacing w:val="0"/>
       </w:pPr>
       <w:r>
-        <w:t>Get a friend to phone you</w:t>
+        <w:rPr>
+          <w:b/>
+          <w:bCs/>
+        </w:rPr>
+        <w:t>Get</w:t>
+      </w:r>
+      <w:r>
+        <w:t xml:space="preserve"> a friend to phone you</w:t>
       </w:r>
     </w:p>
     <w:p>
@@ -991,7 +695,14 @@
         <w:contextualSpacing w:val="0"/>
       </w:pPr>
       <w:r>
-        <w:t>they say that an hour of sleep</w:t>
+        <w:rPr>
+          <w:b/>
+          <w:bCs/>
+        </w:rPr>
+        <w:t xml:space="preserve">they </w:t>
+      </w:r>
+      <w:r>
+        <w:t>say that an hour of sleep</w:t>
       </w:r>
     </w:p>
     <w:p>
@@ -1006,7 +717,17 @@
         <w:contextualSpacing w:val="0"/>
       </w:pPr>
       <w:r>
-        <w:t>it's a great way to relax</w:t>
+        <w:t xml:space="preserve">it's a </w:t>
+      </w:r>
+      <w:r>
+        <w:rPr>
+          <w:b/>
+          <w:bCs/>
+        </w:rPr>
+        <w:t>great</w:t>
+      </w:r>
+      <w:r>
+        <w:t xml:space="preserve"> way to relax</w:t>
       </w:r>
     </w:p>
     <w:p>
@@ -1021,7 +742,17 @@
         <w:contextualSpacing w:val="0"/>
       </w:pPr>
       <w:r>
-        <w:t>But avoid coffee, tea or alcohol</w:t>
+        <w:t xml:space="preserve">But </w:t>
+      </w:r>
+      <w:r>
+        <w:rPr>
+          <w:b/>
+          <w:bCs/>
+        </w:rPr>
+        <w:t>avoid</w:t>
+      </w:r>
+      <w:r>
+        <w:t xml:space="preserve"> coffee, tea or alcohol</w:t>
       </w:r>
     </w:p>
     <w:p/>
@@ -1163,7 +894,7 @@
 </file>
 
 <file path=word/numbering.xml><?xml version="1.0" encoding="utf-8"?>
-<w:numbering xmlns:wpc="http://schemas.microsoft.com/office/word/2010/wordprocessingCanvas" xmlns:cx="http://schemas.microsoft.com/office/drawing/2014/chartex" xmlns:cx1="http://schemas.microsoft.com/office/drawing/2015/9/8/chartex" xmlns:cx2="http://schemas.microsoft.com/office/drawing/2015/10/21/chartex" xmlns:cx3="http://schemas.microsoft.com/office/drawing/2016/5/9/chartex" xmlns:cx4="http://schemas.microsoft.com/office/drawing/2016/5/10/chartex" xmlns:cx5="http://schemas.microsoft.com/office/drawing/2016/5/11/chartex" xmlns:cx6="http://schemas.microsoft.com/office/drawing/2016/5/12/chartex" xmlns:cx7="http://schemas.microsoft.com/office/drawing/2016/5/13/chartex" xmlns:cx8="http://schemas.microsoft.com/office/drawing/2016/5/14/chartex" xmlns:mc="http://schemas.openxmlformats.org/markup-compatibility/2006" xmlns:aink="http://schemas.microsoft.com/office/drawing/2016/ink" xmlns:am3d="http://schemas.microsoft.com/office/drawing/2017/model3d" xmlns:o="urn:schemas-microsoft-com:office:office" xmlns:oel="http://schemas.microsoft.com/office/2019/extlst" xmlns:r="http://schemas.openxmlformats.org/officeDocument/2006/relationships" xmlns:m="http://schemas.openxmlformats.org/officeDocument/2006/math" xmlns:v="urn:schemas-microsoft-com:vml" xmlns:wp14="http://schemas.microsoft.com/office/word/2010/wordprocessingDrawing" xmlns:wp="http://schemas.openxmlformats.org/drawingml/2006/wordprocessingDrawing" xmlns:w10="urn:schemas-microsoft-com:office:word" xmlns:w="http://schemas.openxmlformats.org/wordprocessingml/2006/main" xmlns:w14="http://schemas.microsoft.com/office/word/2010/wordml" xmlns:w15="http://schemas.microsoft.com/office/word/2012/wordml" xmlns:w16cex="http://schemas.microsoft.com/office/word/2018/wordml/cex" xmlns:w16cid="http://schemas.microsoft.com/office/word/2016/wordml/cid" xmlns:w16="http://schemas.microsoft.com/office/word/2018/wordml" xmlns:w16du="http://schemas.microsoft.com/office/word/2023/wordml/word16du" xmlns:w16sdtdh="http://schemas.microsoft.com/office/word/2020/wordml/sdtdatahash" xmlns:w16se="http://schemas.microsoft.com/office/word/2015/wordml/symex" xmlns:wpg="http://schemas.microsoft.com/office/word/2010/wordprocessingGroup" xmlns:wpi="http://schemas.microsoft.com/office/word/2010/wordprocessingInk" xmlns:wne="http://schemas.microsoft.com/office/word/2006/wordml" xmlns:wps="http://schemas.microsoft.com/office/word/2010/wordprocessingShape" mc:Ignorable="w14 w15 w16se w16cid w16 w16cex w16sdtdh w16du wp14">
+<w:numbering xmlns:wpc="http://schemas.microsoft.com/office/word/2010/wordprocessingCanvas" xmlns:cx="http://schemas.microsoft.com/office/drawing/2014/chartex" xmlns:cx1="http://schemas.microsoft.com/office/drawing/2015/9/8/chartex" xmlns:cx2="http://schemas.microsoft.com/office/drawing/2015/10/21/chartex" xmlns:cx3="http://schemas.microsoft.com/office/drawing/2016/5/9/chartex" xmlns:cx4="http://schemas.microsoft.com/office/drawing/2016/5/10/chartex" xmlns:cx5="http://schemas.microsoft.com/office/drawing/2016/5/11/chartex" xmlns:cx6="http://schemas.microsoft.com/office/drawing/2016/5/12/chartex" xmlns:cx7="http://schemas.microsoft.com/office/drawing/2016/5/13/chartex" xmlns:cx8="http://schemas.microsoft.com/office/drawing/2016/5/14/chartex" xmlns:mc="http://schemas.openxmlformats.org/markup-compatibility/2006" xmlns:aink="http://schemas.microsoft.com/office/drawing/2016/ink" xmlns:am3d="http://schemas.microsoft.com/office/drawing/2017/model3d" xmlns:o="urn:schemas-microsoft-com:office:office" xmlns:oel="http://schemas.microsoft.com/office/2019/extlst" xmlns:r="http://schemas.openxmlformats.org/officeDocument/2006/relationships" xmlns:m="http://schemas.openxmlformats.org/officeDocument/2006/math" xmlns:v="urn:schemas-microsoft-com:vml" xmlns:wp14="http://schemas.microsoft.com/office/word/2010/wordprocessingDrawing" xmlns:wp="http://schemas.openxmlformats.org/drawingml/2006/wordprocessingDrawing" xmlns:w10="urn:schemas-microsoft-com:office:word" xmlns:w="http://schemas.openxmlformats.org/wordprocessingml/2006/main" xmlns:w14="http://schemas.microsoft.com/office/word/2010/wordml" xmlns:w15="http://schemas.microsoft.com/office/word/2012/wordml" xmlns:w16cex="http://schemas.microsoft.com/office/word/2018/wordml/cex" xmlns:w16cid="http://schemas.microsoft.com/office/word/2016/wordml/cid" xmlns:w16="http://schemas.microsoft.com/office/word/2018/wordml" xmlns:w16du="http://schemas.microsoft.com/office/word/2023/wordml/word16du" xmlns:w16sdtdh="http://schemas.microsoft.com/office/word/2020/wordml/sdtdatahash" xmlns:w16sdtfl="http://schemas.microsoft.com/office/word/2024/wordml/sdtformatlock" xmlns:w16se="http://schemas.microsoft.com/office/word/2015/wordml/symex" xmlns:wpg="http://schemas.microsoft.com/office/word/2010/wordprocessingGroup" xmlns:wpi="http://schemas.microsoft.com/office/word/2010/wordprocessingInk" xmlns:wne="http://schemas.microsoft.com/office/word/2006/wordml" xmlns:wps="http://schemas.microsoft.com/office/word/2010/wordprocessingShape" mc:Ignorable="w14 w15 w16se w16cid w16 w16cex w16sdtdh w16sdtfl w16du wp14">
   <w:abstractNum w:abstractNumId="0" w15:restartNumberingAfterBreak="0">
     <w:nsid w:val="128B7F86"/>
     <w:multiLevelType w:val="hybridMultilevel"/>
@@ -1438,7 +1169,7 @@
 </file>
 
 <file path=word/styles.xml><?xml version="1.0" encoding="utf-8"?>
-<w:styles xmlns:mc="http://schemas.openxmlformats.org/markup-compatibility/2006" xmlns:r="http://schemas.openxmlformats.org/officeDocument/2006/relationships" xmlns:w="http://schemas.openxmlformats.org/wordprocessingml/2006/main" xmlns:w14="http://schemas.microsoft.com/office/word/2010/wordml" xmlns:w15="http://schemas.microsoft.com/office/word/2012/wordml" xmlns:w16cex="http://schemas.microsoft.com/office/word/2018/wordml/cex" xmlns:w16cid="http://schemas.microsoft.com/office/word/2016/wordml/cid" xmlns:w16="http://schemas.microsoft.com/office/word/2018/wordml" xmlns:w16du="http://schemas.microsoft.com/office/word/2023/wordml/word16du" xmlns:w16sdtdh="http://schemas.microsoft.com/office/word/2020/wordml/sdtdatahash" xmlns:w16se="http://schemas.microsoft.com/office/word/2015/wordml/symex" mc:Ignorable="w14 w15 w16se w16cid w16 w16cex w16sdtdh w16du">
+<w:styles xmlns:mc="http://schemas.openxmlformats.org/markup-compatibility/2006" xmlns:r="http://schemas.openxmlformats.org/officeDocument/2006/relationships" xmlns:w="http://schemas.openxmlformats.org/wordprocessingml/2006/main" xmlns:w14="http://schemas.microsoft.com/office/word/2010/wordml" xmlns:w15="http://schemas.microsoft.com/office/word/2012/wordml" xmlns:w16cex="http://schemas.microsoft.com/office/word/2018/wordml/cex" xmlns:w16cid="http://schemas.microsoft.com/office/word/2016/wordml/cid" xmlns:w16="http://schemas.microsoft.com/office/word/2018/wordml" xmlns:w16du="http://schemas.microsoft.com/office/word/2023/wordml/word16du" xmlns:w16sdtdh="http://schemas.microsoft.com/office/word/2020/wordml/sdtdatahash" xmlns:w16sdtfl="http://schemas.microsoft.com/office/word/2024/wordml/sdtformatlock" xmlns:w16se="http://schemas.microsoft.com/office/word/2015/wordml/symex" mc:Ignorable="w14 w15 w16se w16cid w16 w16cex w16sdtdh w16sdtfl w16du">
   <w:docDefaults>
     <w:rPrDefault>
       <w:rPr>
